--- a/Preethi_Resume.docx
+++ b/Preethi_Resume.docx
@@ -1,6 +1,6 @@
 
 <file path=word/document.xml><?xml version="1.0" encoding="utf-8"?>
-<w:document xmlns:wpc="http://schemas.microsoft.com/office/word/2010/wordprocessingCanvas" xmlns:cx="http://schemas.microsoft.com/office/drawing/2014/chartex" xmlns:cx1="http://schemas.microsoft.com/office/drawing/2015/9/8/chartex" xmlns:cx2="http://schemas.microsoft.com/office/drawing/2015/10/21/chartex" xmlns:cx3="http://schemas.microsoft.com/office/drawing/2016/5/9/chartex" xmlns:cx4="http://schemas.microsoft.com/office/drawing/2016/5/10/chartex" xmlns:cx5="http://schemas.microsoft.com/office/drawing/2016/5/11/chartex" xmlns:cx6="http://schemas.microsoft.com/office/drawing/2016/5/12/chartex" xmlns:cx7="http://schemas.microsoft.com/office/drawing/2016/5/13/chartex" xmlns:cx8="http://schemas.microsoft.com/office/drawing/2016/5/14/chartex" xmlns:mc="http://schemas.openxmlformats.org/markup-compatibility/2006" xmlns:aink="http://schemas.microsoft.com/office/drawing/2016/ink" xmlns:am3d="http://schemas.microsoft.com/office/drawing/2017/model3d" xmlns:o="urn:schemas-microsoft-com:office:office" xmlns:oel="http://schemas.microsoft.com/office/2019/extlst" xmlns:r="http://schemas.openxmlformats.org/officeDocument/2006/relationships" xmlns:m="http://schemas.openxmlformats.org/officeDocument/2006/math" xmlns:v="urn:schemas-microsoft-com:vml" xmlns:wp14="http://schemas.microsoft.com/office/word/2010/wordprocessingDrawing" xmlns:wp="http://schemas.openxmlformats.org/drawingml/2006/wordprocessingDrawing" xmlns:w10="urn:schemas-microsoft-com:office:word" xmlns:w="http://schemas.openxmlformats.org/wordprocessingml/2006/main" xmlns:w14="http://schemas.microsoft.com/office/word/2010/wordml" xmlns:w15="http://schemas.microsoft.com/office/word/2012/wordml" xmlns:w16cex="http://schemas.microsoft.com/office/word/2018/wordml/cex" xmlns:w16cid="http://schemas.microsoft.com/office/word/2016/wordml/cid" xmlns:w16="http://schemas.microsoft.com/office/word/2018/wordml" xmlns:w16du="http://schemas.microsoft.com/office/word/2023/wordml/word16du" xmlns:w16sdtdh="http://schemas.microsoft.com/office/word/2020/wordml/sdtdatahash" xmlns:w16se="http://schemas.microsoft.com/office/word/2015/wordml/symex" xmlns:wpg="http://schemas.microsoft.com/office/word/2010/wordprocessingGroup" xmlns:wpi="http://schemas.microsoft.com/office/word/2010/wordprocessingInk" xmlns:wne="http://schemas.microsoft.com/office/word/2006/wordml" xmlns:wps="http://schemas.microsoft.com/office/word/2010/wordprocessingShape" mc:Ignorable="w14 w15 w16se w16cid w16 w16cex w16sdtdh w16du wp14">
+<w:document xmlns:wpc="http://schemas.microsoft.com/office/word/2010/wordprocessingCanvas" xmlns:cx="http://schemas.microsoft.com/office/drawing/2014/chartex" xmlns:cx1="http://schemas.microsoft.com/office/drawing/2015/9/8/chartex" xmlns:cx2="http://schemas.microsoft.com/office/drawing/2015/10/21/chartex" xmlns:cx3="http://schemas.microsoft.com/office/drawing/2016/5/9/chartex" xmlns:cx4="http://schemas.microsoft.com/office/drawing/2016/5/10/chartex" xmlns:cx5="http://schemas.microsoft.com/office/drawing/2016/5/11/chartex" xmlns:cx6="http://schemas.microsoft.com/office/drawing/2016/5/12/chartex" xmlns:cx7="http://schemas.microsoft.com/office/drawing/2016/5/13/chartex" xmlns:cx8="http://schemas.microsoft.com/office/drawing/2016/5/14/chartex" xmlns:mc="http://schemas.openxmlformats.org/markup-compatibility/2006" xmlns:aink="http://schemas.microsoft.com/office/drawing/2016/ink" xmlns:am3d="http://schemas.microsoft.com/office/drawing/2017/model3d" xmlns:o="urn:schemas-microsoft-com:office:office" xmlns:oel="http://schemas.microsoft.com/office/2019/extlst" xmlns:r="http://schemas.openxmlformats.org/officeDocument/2006/relationships" xmlns:m="http://schemas.openxmlformats.org/officeDocument/2006/math" xmlns:v="urn:schemas-microsoft-com:vml" xmlns:wp14="http://schemas.microsoft.com/office/word/2010/wordprocessingDrawing" xmlns:wp="http://schemas.openxmlformats.org/drawingml/2006/wordprocessingDrawing" xmlns:w10="urn:schemas-microsoft-com:office:word" xmlns:w="http://schemas.openxmlformats.org/wordprocessingml/2006/main" xmlns:w14="http://schemas.microsoft.com/office/word/2010/wordml" xmlns:w15="http://schemas.microsoft.com/office/word/2012/wordml" xmlns:w16cex="http://schemas.microsoft.com/office/word/2018/wordml/cex" xmlns:w16cid="http://schemas.microsoft.com/office/word/2016/wordml/cid" xmlns:w16="http://schemas.microsoft.com/office/word/2018/wordml" xmlns:w16du="http://schemas.microsoft.com/office/word/2023/wordml/word16du" xmlns:w16sdtdh="http://schemas.microsoft.com/office/word/2020/wordml/sdtdatahash" xmlns:w16sdtfl="http://schemas.microsoft.com/office/word/2024/wordml/sdtformatlock" xmlns:w16se="http://schemas.microsoft.com/office/word/2015/wordml/symex" xmlns:wpg="http://schemas.microsoft.com/office/word/2010/wordprocessingGroup" xmlns:wpi="http://schemas.microsoft.com/office/word/2010/wordprocessingInk" xmlns:wne="http://schemas.microsoft.com/office/word/2006/wordml" xmlns:wps="http://schemas.microsoft.com/office/word/2010/wordprocessingShape" mc:Ignorable="w14 w15 w16se w16cid w16 w16cex w16sdtdh w16sdtfl w16du wp14">
   <w:body>
     <w:p>
       <w:pPr>
@@ -75,25 +75,7 @@
           <w:sz w:val="20"/>
           <w:szCs w:val="20"/>
         </w:rPr>
-        <w:t>Work</w:t>
-      </w:r>
-      <w:r>
-        <w:rPr>
-          <w:rFonts w:ascii="Calibri" w:eastAsia="Calibri" w:hAnsi="Calibri" w:cs="Calibri"/>
-          <w:b/>
-          <w:sz w:val="20"/>
-          <w:szCs w:val="20"/>
-        </w:rPr>
-        <w:t xml:space="preserve">: </w:t>
-      </w:r>
-      <w:r>
-        <w:rPr>
-          <w:rFonts w:ascii="Calibri" w:eastAsia="Calibri" w:hAnsi="Calibri" w:cs="Calibri"/>
-          <w:b/>
-          <w:sz w:val="20"/>
-          <w:szCs w:val="20"/>
-        </w:rPr>
-        <w:t>https://github.com/PreethiRatnala</w:t>
+        <w:t>Work: https://github.com/PreethiRatnala</w:t>
       </w:r>
     </w:p>
     <w:p>
@@ -152,6 +134,16 @@
           <w:szCs w:val="28"/>
         </w:rPr>
         <w:tab/>
+        <w:t xml:space="preserve">       </w:t>
+      </w:r>
+      <w:r>
+        <w:rPr>
+          <w:rFonts w:ascii="Calibri" w:eastAsia="Calibri" w:hAnsi="Calibri" w:cs="Calibri"/>
+          <w:b/>
+          <w:sz w:val="22"/>
+          <w:szCs w:val="22"/>
+        </w:rPr>
+        <w:t>WWW</w:t>
       </w:r>
       <w:r>
         <w:rPr>
@@ -160,16 +152,16 @@
           <w:sz w:val="28"/>
           <w:szCs w:val="28"/>
         </w:rPr>
-        <w:tab/>
-      </w:r>
-      <w:r>
-        <w:rPr>
-          <w:rFonts w:ascii="Calibri" w:eastAsia="Calibri" w:hAnsi="Calibri" w:cs="Calibri"/>
-          <w:b/>
-          <w:sz w:val="28"/>
-          <w:szCs w:val="28"/>
-        </w:rPr>
-        <w:tab/>
+        <w:t xml:space="preserve">: </w:t>
+      </w:r>
+      <w:r>
+        <w:rPr>
+          <w:rFonts w:ascii="Calibri" w:eastAsia="Calibri" w:hAnsi="Calibri" w:cs="Calibri"/>
+          <w:b/>
+          <w:sz w:val="22"/>
+          <w:szCs w:val="22"/>
+        </w:rPr>
+        <w:t>https://preethiratnala.github.io/Portfolio/</w:t>
       </w:r>
     </w:p>
     <w:p>
@@ -292,97 +284,23 @@
           <w:sz w:val="22"/>
           <w:szCs w:val="22"/>
         </w:rPr>
-        <w:t xml:space="preserve">Exceptional DevOps Engineer with 2y </w:t>
-      </w:r>
-      <w:r>
-        <w:rPr>
-          <w:rFonts w:ascii="Calibri" w:eastAsia="Calibri" w:hAnsi="Calibri" w:cs="Calibri"/>
-          <w:sz w:val="22"/>
-          <w:szCs w:val="22"/>
-        </w:rPr>
-        <w:t>9</w:t>
-      </w:r>
-      <w:r>
-        <w:rPr>
-          <w:rFonts w:ascii="Calibri" w:eastAsia="Calibri" w:hAnsi="Calibri" w:cs="Calibri"/>
-          <w:sz w:val="22"/>
-          <w:szCs w:val="22"/>
-        </w:rPr>
-        <w:t xml:space="preserve">m of experience designing and implementing automated deployment </w:t>
-      </w:r>
-      <w:r>
-        <w:rPr>
-          <w:rFonts w:ascii="Calibri" w:eastAsia="Calibri" w:hAnsi="Calibri" w:cs="Calibri"/>
-          <w:sz w:val="22"/>
-          <w:szCs w:val="22"/>
-        </w:rPr>
-        <w:t>pipelines</w:t>
-      </w:r>
-      <w:r>
-        <w:rPr>
-          <w:rFonts w:ascii="Calibri" w:eastAsia="Calibri" w:hAnsi="Calibri" w:cs="Calibri"/>
-          <w:sz w:val="22"/>
-          <w:szCs w:val="22"/>
-        </w:rPr>
-        <w:t xml:space="preserve"> </w:t>
-      </w:r>
-      <w:r>
-        <w:rPr>
-          <w:rFonts w:ascii="Calibri" w:eastAsia="Calibri" w:hAnsi="Calibri" w:cs="Calibri"/>
-          <w:sz w:val="22"/>
-          <w:szCs w:val="22"/>
-        </w:rPr>
-        <w:t>and configuration management systems. Collaborated with development teams to implement security measures and</w:t>
-      </w:r>
-    </w:p>
-    <w:p>
-      <w:pPr>
-        <w:pBdr>
-          <w:top w:val="nil"/>
-          <w:left w:val="nil"/>
-          <w:bottom w:val="nil"/>
-          <w:right w:val="nil"/>
-          <w:between w:val="nil"/>
-        </w:pBdr>
-        <w:spacing w:line="240" w:lineRule="auto"/>
-        <w:rPr>
-          <w:rFonts w:ascii="Calibri" w:eastAsia="Calibri" w:hAnsi="Calibri" w:cs="Calibri"/>
-          <w:sz w:val="22"/>
-          <w:szCs w:val="22"/>
-        </w:rPr>
-      </w:pPr>
-      <w:r>
-        <w:rPr>
-          <w:rFonts w:ascii="Calibri" w:eastAsia="Calibri" w:hAnsi="Calibri" w:cs="Calibri"/>
-          <w:sz w:val="22"/>
-          <w:szCs w:val="22"/>
-        </w:rPr>
-        <w:t>performance-tuning procedures, resulting in a 30% reduction in security incidents and a 25% improvement in system</w:t>
-      </w:r>
-    </w:p>
-    <w:p>
-      <w:pPr>
-        <w:pBdr>
-          <w:top w:val="nil"/>
-          <w:left w:val="nil"/>
-          <w:bottom w:val="nil"/>
-          <w:right w:val="nil"/>
-          <w:between w:val="nil"/>
-        </w:pBdr>
-        <w:spacing w:line="240" w:lineRule="auto"/>
-        <w:rPr>
-          <w:rFonts w:ascii="Calibri" w:eastAsia="Calibri" w:hAnsi="Calibri" w:cs="Calibri"/>
-          <w:sz w:val="22"/>
-          <w:szCs w:val="22"/>
-        </w:rPr>
-      </w:pPr>
-      <w:r>
-        <w:rPr>
-          <w:rFonts w:ascii="Calibri" w:eastAsia="Calibri" w:hAnsi="Calibri" w:cs="Calibri"/>
-          <w:sz w:val="22"/>
-          <w:szCs w:val="22"/>
-        </w:rPr>
-        <w:t>performance.</w:t>
+        <w:t>Exceptional DevOps Engineer with 3</w:t>
+      </w:r>
+      <w:r>
+        <w:rPr>
+          <w:rFonts w:ascii="Calibri" w:eastAsia="Calibri" w:hAnsi="Calibri" w:cs="Calibri"/>
+          <w:sz w:val="22"/>
+          <w:szCs w:val="22"/>
+        </w:rPr>
+        <w:t>+</w:t>
+      </w:r>
+      <w:r>
+        <w:rPr>
+          <w:rFonts w:ascii="Calibri" w:eastAsia="Calibri" w:hAnsi="Calibri" w:cs="Calibri"/>
+          <w:sz w:val="22"/>
+          <w:szCs w:val="22"/>
+        </w:rPr>
+        <w:t xml:space="preserve"> years of experience designing and implementing automated deployment pipelines and configuration management systems. Collaborated with development teams to implement security measures and performance-tuning procedures, resulting in a 30% reduction in security incidents and a 25% improvement in system performance. Currently expanding my expertise in MLOps, focusing on deploying machine learning models successfully into production environments to further enhance automation and system reliability.</w:t>
       </w:r>
     </w:p>
     <w:p>
@@ -462,23 +380,7 @@
           <w:sz w:val="23"/>
           <w:szCs w:val="23"/>
         </w:rPr>
-        <w:t xml:space="preserve">Experienced as a Build and Release Engineer in automating, building, deploying, and releasing of code from one environment to multiple </w:t>
-      </w:r>
-      <w:r>
-        <w:rPr>
-          <w:rFonts w:ascii="Calibri" w:eastAsia="Calibri" w:hAnsi="Calibri" w:cs="Calibri"/>
-          <w:sz w:val="23"/>
-          <w:szCs w:val="23"/>
-        </w:rPr>
-        <w:t>environments</w:t>
-      </w:r>
-      <w:r>
-        <w:rPr>
-          <w:rFonts w:ascii="Calibri" w:eastAsia="Calibri" w:hAnsi="Calibri" w:cs="Calibri"/>
-          <w:sz w:val="23"/>
-          <w:szCs w:val="23"/>
-        </w:rPr>
-        <w:t>.</w:t>
+        <w:t>Experienced as a Build and Release Engineer in automating, building, deploying, and releasing of code from one environment to multiple environments.</w:t>
       </w:r>
     </w:p>
     <w:p>
@@ -634,24 +536,24 @@
           <w:sz w:val="23"/>
           <w:szCs w:val="23"/>
         </w:rPr>
-        <w:t xml:space="preserve">Implemented and build tool such as </w:t>
-      </w:r>
-      <w:r>
-        <w:rPr>
-          <w:rFonts w:ascii="Calibri" w:eastAsia="Calibri" w:hAnsi="Calibri" w:cs="Calibri"/>
-          <w:b/>
-          <w:sz w:val="23"/>
-          <w:szCs w:val="23"/>
-        </w:rPr>
-        <w:t>Maven</w:t>
-      </w:r>
-      <w:r>
-        <w:rPr>
-          <w:rFonts w:ascii="Calibri" w:eastAsia="Calibri" w:hAnsi="Calibri" w:cs="Calibri"/>
-          <w:sz w:val="23"/>
-          <w:szCs w:val="23"/>
-        </w:rPr>
-        <w:t xml:space="preserve"> to automate and enhance the overall operational environment.</w:t>
+        <w:t>In-depth understanding of the principles and best practices of Software Configuration Management processes (</w:t>
+      </w:r>
+      <w:r>
+        <w:rPr>
+          <w:rFonts w:ascii="Calibri" w:eastAsia="Calibri" w:hAnsi="Calibri" w:cs="Calibri"/>
+          <w:b/>
+          <w:sz w:val="23"/>
+          <w:szCs w:val="23"/>
+        </w:rPr>
+        <w:t>Compiling, Packaging, Deploying and Application configurations</w:t>
+      </w:r>
+      <w:r>
+        <w:rPr>
+          <w:rFonts w:ascii="Calibri" w:eastAsia="Calibri" w:hAnsi="Calibri" w:cs="Calibri"/>
+          <w:sz w:val="23"/>
+          <w:szCs w:val="23"/>
+        </w:rPr>
+        <w:t>).</w:t>
       </w:r>
     </w:p>
     <w:p>
@@ -680,16 +582,52 @@
           <w:sz w:val="23"/>
           <w:szCs w:val="23"/>
         </w:rPr>
-        <w:t>In-depth understanding of the principles and best practices of Software Configuration Management processes (</w:t>
-      </w:r>
-      <w:r>
-        <w:rPr>
-          <w:rFonts w:ascii="Calibri" w:eastAsia="Calibri" w:hAnsi="Calibri" w:cs="Calibri"/>
-          <w:b/>
-          <w:sz w:val="23"/>
-          <w:szCs w:val="23"/>
-        </w:rPr>
-        <w:t>Compiling, Packaging, Deploying and Application configurations</w:t>
+        <w:t xml:space="preserve">Highly experienced in </w:t>
+      </w:r>
+      <w:r>
+        <w:rPr>
+          <w:rFonts w:ascii="Calibri" w:eastAsia="Calibri" w:hAnsi="Calibri" w:cs="Calibri"/>
+          <w:sz w:val="23"/>
+          <w:szCs w:val="23"/>
+        </w:rPr>
+        <w:t>Infrastructure</w:t>
+      </w:r>
+      <w:r>
+        <w:rPr>
+          <w:rFonts w:ascii="Calibri" w:eastAsia="Calibri" w:hAnsi="Calibri" w:cs="Calibri"/>
+          <w:b/>
+          <w:bCs/>
+          <w:sz w:val="23"/>
+          <w:szCs w:val="23"/>
+        </w:rPr>
+        <w:t xml:space="preserve"> (</w:t>
+      </w:r>
+      <w:r>
+        <w:rPr>
+          <w:rFonts w:ascii="Calibri" w:eastAsia="Calibri" w:hAnsi="Calibri" w:cs="Calibri"/>
+          <w:b/>
+          <w:bCs/>
+          <w:sz w:val="23"/>
+          <w:szCs w:val="23"/>
+        </w:rPr>
+        <w:t>Terraform)</w:t>
+      </w:r>
+      <w:r>
+        <w:rPr>
+          <w:rFonts w:ascii="Calibri" w:eastAsia="Calibri" w:hAnsi="Calibri" w:cs="Calibri"/>
+          <w:sz w:val="23"/>
+          <w:szCs w:val="23"/>
+        </w:rPr>
+        <w:t xml:space="preserve"> &amp; Configuration Management (</w:t>
+      </w:r>
+      <w:r>
+        <w:rPr>
+          <w:rFonts w:ascii="Calibri" w:eastAsia="Calibri" w:hAnsi="Calibri" w:cs="Calibri"/>
+          <w:b/>
+          <w:sz w:val="23"/>
+          <w:szCs w:val="23"/>
+        </w:rPr>
+        <w:t>Ansible</w:t>
       </w:r>
       <w:r>
         <w:rPr>
@@ -726,24 +664,33 @@
           <w:sz w:val="23"/>
           <w:szCs w:val="23"/>
         </w:rPr>
-        <w:t>Highly experienced in Infrastructure &amp; Configuration Management (</w:t>
-      </w:r>
-      <w:r>
-        <w:rPr>
-          <w:rFonts w:ascii="Calibri" w:eastAsia="Calibri" w:hAnsi="Calibri" w:cs="Calibri"/>
-          <w:b/>
-          <w:sz w:val="23"/>
-          <w:szCs w:val="23"/>
-        </w:rPr>
-        <w:t>Ansible</w:t>
-      </w:r>
-      <w:r>
-        <w:rPr>
-          <w:rFonts w:ascii="Calibri" w:eastAsia="Calibri" w:hAnsi="Calibri" w:cs="Calibri"/>
-          <w:sz w:val="23"/>
-          <w:szCs w:val="23"/>
-        </w:rPr>
-        <w:t>).</w:t>
+        <w:t xml:space="preserve">Proficient in AWS Cloud platform and its features which includes </w:t>
+      </w:r>
+      <w:r>
+        <w:rPr>
+          <w:rFonts w:ascii="Calibri" w:eastAsia="Calibri" w:hAnsi="Calibri" w:cs="Calibri"/>
+          <w:b/>
+          <w:sz w:val="23"/>
+          <w:szCs w:val="23"/>
+        </w:rPr>
+        <w:t>EC2, S3, IAM, EBS, VPC, Subnets, Auto scaling, Cloud Formation, Security Groups</w:t>
+      </w:r>
+      <w:r>
+        <w:rPr>
+          <w:rFonts w:ascii="Calibri" w:eastAsia="Calibri" w:hAnsi="Calibri" w:cs="Calibri"/>
+          <w:sz w:val="23"/>
+          <w:szCs w:val="23"/>
+        </w:rPr>
+        <w:t xml:space="preserve"> and </w:t>
+      </w:r>
+      <w:r>
+        <w:rPr>
+          <w:rFonts w:ascii="Calibri" w:eastAsia="Calibri" w:hAnsi="Calibri" w:cs="Calibri"/>
+          <w:b/>
+          <w:sz w:val="23"/>
+          <w:szCs w:val="23"/>
+        </w:rPr>
+        <w:t>Cloud Watch.</w:t>
       </w:r>
     </w:p>
     <w:p>
@@ -772,16 +719,33 @@
           <w:sz w:val="23"/>
           <w:szCs w:val="23"/>
         </w:rPr>
-        <w:t xml:space="preserve">Proficient in AWS Cloud platform and its features which includes </w:t>
-      </w:r>
-      <w:r>
-        <w:rPr>
-          <w:rFonts w:ascii="Calibri" w:eastAsia="Calibri" w:hAnsi="Calibri" w:cs="Calibri"/>
-          <w:b/>
-          <w:sz w:val="23"/>
-          <w:szCs w:val="23"/>
-        </w:rPr>
-        <w:t>EC2, S3, IAM, EBS, VPC, Subnets, Auto scaling, Cloud Formation, Security Groups</w:t>
+        <w:t>Experienced in branching, tagging, and maintaining the version across multiple environments using SCM tools (</w:t>
+      </w:r>
+      <w:r>
+        <w:rPr>
+          <w:rFonts w:ascii="Calibri" w:eastAsia="Calibri" w:hAnsi="Calibri" w:cs="Calibri"/>
+          <w:b/>
+          <w:sz w:val="23"/>
+          <w:szCs w:val="23"/>
+        </w:rPr>
+        <w:t>GIT</w:t>
+      </w:r>
+      <w:r>
+        <w:rPr>
+          <w:rFonts w:ascii="Calibri" w:eastAsia="Calibri" w:hAnsi="Calibri" w:cs="Calibri"/>
+          <w:sz w:val="23"/>
+          <w:szCs w:val="23"/>
+        </w:rPr>
+        <w:t xml:space="preserve">) on </w:t>
+      </w:r>
+      <w:r>
+        <w:rPr>
+          <w:rFonts w:ascii="Calibri" w:eastAsia="Calibri" w:hAnsi="Calibri" w:cs="Calibri"/>
+          <w:b/>
+          <w:sz w:val="23"/>
+          <w:szCs w:val="23"/>
+        </w:rPr>
+        <w:t>Linux</w:t>
       </w:r>
       <w:r>
         <w:rPr>
@@ -798,24 +762,33 @@
           <w:sz w:val="23"/>
           <w:szCs w:val="23"/>
         </w:rPr>
-        <w:t xml:space="preserve">NACL, Cloud Watch </w:t>
-      </w:r>
-      <w:r>
-        <w:rPr>
-          <w:rFonts w:ascii="Calibri" w:eastAsia="Calibri" w:hAnsi="Calibri" w:cs="Calibri"/>
-          <w:sz w:val="23"/>
-          <w:szCs w:val="23"/>
-        </w:rPr>
-        <w:t xml:space="preserve">and </w:t>
-      </w:r>
-      <w:r>
-        <w:rPr>
-          <w:rFonts w:ascii="Calibri" w:eastAsia="Calibri" w:hAnsi="Calibri" w:cs="Calibri"/>
-          <w:b/>
-          <w:sz w:val="23"/>
-          <w:szCs w:val="23"/>
-        </w:rPr>
-        <w:t>SNS.</w:t>
+        <w:t xml:space="preserve">Windows </w:t>
+      </w:r>
+      <w:r>
+        <w:rPr>
+          <w:rFonts w:ascii="Calibri" w:eastAsia="Calibri" w:hAnsi="Calibri" w:cs="Calibri"/>
+          <w:bCs/>
+          <w:sz w:val="23"/>
+          <w:szCs w:val="23"/>
+        </w:rPr>
+        <w:t>and</w:t>
+      </w:r>
+      <w:r>
+        <w:rPr>
+          <w:rFonts w:ascii="Calibri" w:eastAsia="Calibri" w:hAnsi="Calibri" w:cs="Calibri"/>
+          <w:b/>
+          <w:sz w:val="23"/>
+          <w:szCs w:val="23"/>
+        </w:rPr>
+        <w:t xml:space="preserve"> MAC</w:t>
+      </w:r>
+      <w:r>
+        <w:rPr>
+          <w:rFonts w:ascii="Calibri" w:eastAsia="Calibri" w:hAnsi="Calibri" w:cs="Calibri"/>
+          <w:sz w:val="23"/>
+          <w:szCs w:val="23"/>
+        </w:rPr>
+        <w:t xml:space="preserve"> platforms.</w:t>
       </w:r>
     </w:p>
     <w:p>
@@ -844,42 +817,16 @@
           <w:sz w:val="23"/>
           <w:szCs w:val="23"/>
         </w:rPr>
-        <w:t xml:space="preserve">Extensively used build utilities like </w:t>
-      </w:r>
-      <w:r>
-        <w:rPr>
-          <w:rFonts w:ascii="Calibri" w:eastAsia="Calibri" w:hAnsi="Calibri" w:cs="Calibri"/>
-          <w:b/>
-          <w:sz w:val="23"/>
-          <w:szCs w:val="23"/>
-        </w:rPr>
-        <w:t>Maven</w:t>
-      </w:r>
-      <w:r>
-        <w:rPr>
-          <w:rFonts w:ascii="Calibri" w:eastAsia="Calibri" w:hAnsi="Calibri" w:cs="Calibri"/>
-          <w:sz w:val="23"/>
-          <w:szCs w:val="23"/>
-        </w:rPr>
-        <w:t xml:space="preserve"> for building of </w:t>
-      </w:r>
-      <w:r>
-        <w:rPr>
-          <w:rFonts w:ascii="Calibri" w:eastAsia="Calibri" w:hAnsi="Calibri" w:cs="Calibri"/>
-          <w:b/>
-          <w:sz w:val="23"/>
-          <w:szCs w:val="23"/>
-        </w:rPr>
-        <w:t xml:space="preserve">jar, </w:t>
-      </w:r>
-      <w:r>
-        <w:rPr>
-          <w:rFonts w:ascii="Calibri" w:eastAsia="Calibri" w:hAnsi="Calibri" w:cs="Calibri"/>
-          <w:b/>
-          <w:sz w:val="23"/>
-          <w:szCs w:val="23"/>
-        </w:rPr>
-        <w:t>war,</w:t>
+        <w:t xml:space="preserve">Configuring </w:t>
+      </w:r>
+      <w:r>
+        <w:rPr>
+          <w:rFonts w:ascii="Calibri" w:eastAsia="Calibri" w:hAnsi="Calibri" w:cs="Calibri"/>
+          <w:b/>
+          <w:sz w:val="23"/>
+          <w:szCs w:val="23"/>
+        </w:rPr>
+        <w:t>Docker Containers</w:t>
       </w:r>
       <w:r>
         <w:rPr>
@@ -896,79 +843,32 @@
           <w:sz w:val="23"/>
           <w:szCs w:val="23"/>
         </w:rPr>
-        <w:t>ear</w:t>
-      </w:r>
-      <w:r>
-        <w:rPr>
-          <w:rFonts w:ascii="Calibri" w:eastAsia="Calibri" w:hAnsi="Calibri" w:cs="Calibri"/>
-          <w:sz w:val="23"/>
-          <w:szCs w:val="23"/>
-        </w:rPr>
-        <w:t xml:space="preserve"> files.</w:t>
-      </w:r>
-    </w:p>
-    <w:p>
-      <w:pPr>
-        <w:numPr>
-          <w:ilvl w:val="0"/>
-          <w:numId w:val="1"/>
-        </w:numPr>
-        <w:pBdr>
-          <w:top w:val="nil"/>
-          <w:left w:val="nil"/>
-          <w:bottom w:val="nil"/>
-          <w:right w:val="nil"/>
-          <w:between w:val="nil"/>
-        </w:pBdr>
-        <w:spacing w:line="276" w:lineRule="auto"/>
-        <w:rPr>
-          <w:rFonts w:ascii="Calibri" w:eastAsia="Calibri" w:hAnsi="Calibri" w:cs="Calibri"/>
-          <w:sz w:val="23"/>
-          <w:szCs w:val="23"/>
-        </w:rPr>
-      </w:pPr>
-      <w:r>
-        <w:rPr>
-          <w:rFonts w:ascii="Calibri" w:eastAsia="Calibri" w:hAnsi="Calibri" w:cs="Calibri"/>
-          <w:sz w:val="23"/>
-          <w:szCs w:val="23"/>
-        </w:rPr>
-        <w:t xml:space="preserve">Knowledge on Elastic search databases and creating </w:t>
-      </w:r>
-      <w:r>
-        <w:rPr>
-          <w:rFonts w:ascii="Calibri" w:eastAsia="Calibri" w:hAnsi="Calibri" w:cs="Calibri"/>
-          <w:b/>
-          <w:sz w:val="23"/>
-          <w:szCs w:val="23"/>
-        </w:rPr>
-        <w:t>Kibana</w:t>
-      </w:r>
-      <w:r>
-        <w:rPr>
-          <w:rFonts w:ascii="Calibri" w:eastAsia="Calibri" w:hAnsi="Calibri" w:cs="Calibri"/>
-          <w:b/>
-          <w:sz w:val="23"/>
-          <w:szCs w:val="23"/>
-        </w:rPr>
-        <w:t xml:space="preserve"> dashboards</w:t>
-      </w:r>
-      <w:r>
-        <w:rPr>
-          <w:rFonts w:ascii="Calibri" w:eastAsia="Calibri" w:hAnsi="Calibri" w:cs="Calibri"/>
-          <w:sz w:val="23"/>
-          <w:szCs w:val="23"/>
-        </w:rPr>
-        <w:t xml:space="preserve"> on </w:t>
-      </w:r>
-      <w:r>
-        <w:rPr>
-          <w:rFonts w:ascii="Calibri" w:eastAsia="Calibri" w:hAnsi="Calibri" w:cs="Calibri"/>
-          <w:b/>
-          <w:sz w:val="23"/>
-          <w:szCs w:val="23"/>
-        </w:rPr>
-        <w:t>Elastic search data.</w:t>
+        <w:t>Docker</w:t>
+      </w:r>
+      <w:r>
+        <w:rPr>
+          <w:rFonts w:ascii="Calibri" w:eastAsia="Calibri" w:hAnsi="Calibri" w:cs="Calibri"/>
+          <w:sz w:val="23"/>
+          <w:szCs w:val="23"/>
+        </w:rPr>
+        <w:t xml:space="preserve"> </w:t>
+      </w:r>
+      <w:r>
+        <w:rPr>
+          <w:rFonts w:ascii="Calibri" w:eastAsia="Calibri" w:hAnsi="Calibri" w:cs="Calibri"/>
+          <w:b/>
+          <w:sz w:val="23"/>
+          <w:szCs w:val="23"/>
+        </w:rPr>
+        <w:t>Files</w:t>
+      </w:r>
+      <w:r>
+        <w:rPr>
+          <w:rFonts w:ascii="Calibri" w:eastAsia="Calibri" w:hAnsi="Calibri" w:cs="Calibri"/>
+          <w:sz w:val="23"/>
+          <w:szCs w:val="23"/>
+        </w:rPr>
+        <w:t xml:space="preserve"> for different environment and troubleshooting the various issues related to Docker Containers.</w:t>
       </w:r>
     </w:p>
     <w:p>
@@ -997,49 +897,16 @@
           <w:sz w:val="23"/>
           <w:szCs w:val="23"/>
         </w:rPr>
-        <w:t xml:space="preserve">Experienced in branching, </w:t>
-      </w:r>
-      <w:r>
-        <w:rPr>
-          <w:rFonts w:ascii="Calibri" w:eastAsia="Calibri" w:hAnsi="Calibri" w:cs="Calibri"/>
-          <w:sz w:val="23"/>
-          <w:szCs w:val="23"/>
-        </w:rPr>
-        <w:t>tagging,</w:t>
-      </w:r>
-      <w:r>
-        <w:rPr>
-          <w:rFonts w:ascii="Calibri" w:eastAsia="Calibri" w:hAnsi="Calibri" w:cs="Calibri"/>
-          <w:sz w:val="23"/>
-          <w:szCs w:val="23"/>
-        </w:rPr>
-        <w:t xml:space="preserve"> and maintaining the version across multiple environments using SCM tools (</w:t>
-      </w:r>
-      <w:r>
-        <w:rPr>
-          <w:rFonts w:ascii="Calibri" w:eastAsia="Calibri" w:hAnsi="Calibri" w:cs="Calibri"/>
-          <w:b/>
-          <w:sz w:val="23"/>
-          <w:szCs w:val="23"/>
-        </w:rPr>
-        <w:t>GIT</w:t>
-      </w:r>
-      <w:r>
-        <w:rPr>
-          <w:rFonts w:ascii="Calibri" w:eastAsia="Calibri" w:hAnsi="Calibri" w:cs="Calibri"/>
-          <w:sz w:val="23"/>
-          <w:szCs w:val="23"/>
-        </w:rPr>
-        <w:t xml:space="preserve">) on </w:t>
-      </w:r>
-      <w:r>
-        <w:rPr>
-          <w:rFonts w:ascii="Calibri" w:eastAsia="Calibri" w:hAnsi="Calibri" w:cs="Calibri"/>
-          <w:b/>
-          <w:sz w:val="23"/>
-          <w:szCs w:val="23"/>
-        </w:rPr>
-        <w:t>Linux</w:t>
+        <w:t xml:space="preserve">Knowledge of </w:t>
+      </w:r>
+      <w:r>
+        <w:rPr>
+          <w:rFonts w:ascii="Calibri" w:eastAsia="Calibri" w:hAnsi="Calibri" w:cs="Calibri"/>
+          <w:b/>
+          <w:sz w:val="23"/>
+          <w:szCs w:val="23"/>
+        </w:rPr>
+        <w:t>Container Management</w:t>
       </w:r>
       <w:r>
         <w:rPr>
@@ -1056,50 +923,32 @@
           <w:sz w:val="23"/>
           <w:szCs w:val="23"/>
         </w:rPr>
-        <w:t>Windows</w:t>
-      </w:r>
-      <w:r>
-        <w:rPr>
-          <w:rFonts w:ascii="Calibri" w:eastAsia="Calibri" w:hAnsi="Calibri" w:cs="Calibri"/>
-          <w:b/>
-          <w:sz w:val="23"/>
-          <w:szCs w:val="23"/>
-        </w:rPr>
-        <w:t xml:space="preserve"> </w:t>
-      </w:r>
-      <w:r>
-        <w:rPr>
-          <w:rFonts w:ascii="Calibri" w:eastAsia="Calibri" w:hAnsi="Calibri" w:cs="Calibri"/>
-          <w:bCs/>
-          <w:sz w:val="23"/>
-          <w:szCs w:val="23"/>
-        </w:rPr>
-        <w:t>and</w:t>
-      </w:r>
-      <w:r>
-        <w:rPr>
-          <w:rFonts w:ascii="Calibri" w:eastAsia="Calibri" w:hAnsi="Calibri" w:cs="Calibri"/>
-          <w:b/>
-          <w:sz w:val="23"/>
-          <w:szCs w:val="23"/>
-        </w:rPr>
-        <w:t xml:space="preserve"> MAC</w:t>
-      </w:r>
-      <w:r>
-        <w:rPr>
-          <w:rFonts w:ascii="Calibri" w:eastAsia="Calibri" w:hAnsi="Calibri" w:cs="Calibri"/>
-          <w:sz w:val="23"/>
-          <w:szCs w:val="23"/>
-        </w:rPr>
-        <w:t xml:space="preserve"> </w:t>
-      </w:r>
-      <w:r>
-        <w:rPr>
-          <w:rFonts w:ascii="Calibri" w:eastAsia="Calibri" w:hAnsi="Calibri" w:cs="Calibri"/>
-          <w:sz w:val="23"/>
-          <w:szCs w:val="23"/>
-        </w:rPr>
-        <w:t>platforms.</w:t>
+        <w:t>Orchestration Tool</w:t>
+      </w:r>
+      <w:r>
+        <w:rPr>
+          <w:rFonts w:ascii="Calibri" w:eastAsia="Calibri" w:hAnsi="Calibri" w:cs="Calibri"/>
+          <w:sz w:val="23"/>
+          <w:szCs w:val="23"/>
+        </w:rPr>
+        <w:t xml:space="preserve"> (</w:t>
+      </w:r>
+      <w:r>
+        <w:rPr>
+          <w:rFonts w:ascii="Calibri" w:eastAsia="Calibri" w:hAnsi="Calibri" w:cs="Calibri"/>
+          <w:b/>
+          <w:sz w:val="23"/>
+          <w:szCs w:val="23"/>
+        </w:rPr>
+        <w:t>Kubernetes</w:t>
+      </w:r>
+      <w:r>
+        <w:rPr>
+          <w:rFonts w:ascii="Calibri" w:eastAsia="Calibri" w:hAnsi="Calibri" w:cs="Calibri"/>
+          <w:sz w:val="23"/>
+          <w:szCs w:val="23"/>
+        </w:rPr>
+        <w:t>).</w:t>
       </w:r>
     </w:p>
     <w:p>
@@ -1128,58 +977,24 @@
           <w:sz w:val="23"/>
           <w:szCs w:val="23"/>
         </w:rPr>
-        <w:t xml:space="preserve">Configuring </w:t>
-      </w:r>
-      <w:r>
-        <w:rPr>
-          <w:rFonts w:ascii="Calibri" w:eastAsia="Calibri" w:hAnsi="Calibri" w:cs="Calibri"/>
-          <w:b/>
-          <w:sz w:val="23"/>
-          <w:szCs w:val="23"/>
-        </w:rPr>
-        <w:t>Docker Containers</w:t>
-      </w:r>
-      <w:r>
-        <w:rPr>
-          <w:rFonts w:ascii="Calibri" w:eastAsia="Calibri" w:hAnsi="Calibri" w:cs="Calibri"/>
-          <w:sz w:val="23"/>
-          <w:szCs w:val="23"/>
-        </w:rPr>
-        <w:t xml:space="preserve"> and </w:t>
-      </w:r>
-      <w:r>
-        <w:rPr>
-          <w:rFonts w:ascii="Calibri" w:eastAsia="Calibri" w:hAnsi="Calibri" w:cs="Calibri"/>
-          <w:b/>
-          <w:sz w:val="23"/>
-          <w:szCs w:val="23"/>
-        </w:rPr>
-        <w:t>Docker</w:t>
-      </w:r>
-      <w:r>
-        <w:rPr>
-          <w:rFonts w:ascii="Calibri" w:eastAsia="Calibri" w:hAnsi="Calibri" w:cs="Calibri"/>
-          <w:sz w:val="23"/>
-          <w:szCs w:val="23"/>
-        </w:rPr>
-        <w:t xml:space="preserve"> </w:t>
-      </w:r>
-      <w:r>
-        <w:rPr>
-          <w:rFonts w:ascii="Calibri" w:eastAsia="Calibri" w:hAnsi="Calibri" w:cs="Calibri"/>
-          <w:b/>
-          <w:sz w:val="23"/>
-          <w:szCs w:val="23"/>
-        </w:rPr>
-        <w:t>Files</w:t>
-      </w:r>
-      <w:r>
-        <w:rPr>
-          <w:rFonts w:ascii="Calibri" w:eastAsia="Calibri" w:hAnsi="Calibri" w:cs="Calibri"/>
-          <w:sz w:val="23"/>
-          <w:szCs w:val="23"/>
-        </w:rPr>
-        <w:t xml:space="preserve"> for different environment and troubleshooting the various issues related to Docker Containers.</w:t>
+        <w:t>Involved with Dev/Test Teams during build schedule, execute, troubleshoot build failures during release managed environments (</w:t>
+      </w:r>
+      <w:r>
+        <w:rPr>
+          <w:rFonts w:ascii="Calibri" w:eastAsia="Calibri" w:hAnsi="Calibri" w:cs="Calibri"/>
+          <w:b/>
+          <w:sz w:val="23"/>
+          <w:szCs w:val="23"/>
+        </w:rPr>
+        <w:t>DEV, QA, UAT and PROD</w:t>
+      </w:r>
+      <w:r>
+        <w:rPr>
+          <w:rFonts w:ascii="Calibri" w:eastAsia="Calibri" w:hAnsi="Calibri" w:cs="Calibri"/>
+          <w:sz w:val="23"/>
+          <w:szCs w:val="23"/>
+        </w:rPr>
+        <w:t>).</w:t>
       </w:r>
     </w:p>
     <w:p>
@@ -1208,58 +1023,33 @@
           <w:sz w:val="23"/>
           <w:szCs w:val="23"/>
         </w:rPr>
-        <w:t xml:space="preserve">Knowledge of </w:t>
-      </w:r>
-      <w:r>
-        <w:rPr>
-          <w:rFonts w:ascii="Calibri" w:eastAsia="Calibri" w:hAnsi="Calibri" w:cs="Calibri"/>
-          <w:b/>
-          <w:sz w:val="23"/>
-          <w:szCs w:val="23"/>
-        </w:rPr>
-        <w:t>Container Management</w:t>
-      </w:r>
-      <w:r>
-        <w:rPr>
-          <w:rFonts w:ascii="Calibri" w:eastAsia="Calibri" w:hAnsi="Calibri" w:cs="Calibri"/>
-          <w:sz w:val="23"/>
-          <w:szCs w:val="23"/>
-        </w:rPr>
-        <w:t xml:space="preserve"> and </w:t>
-      </w:r>
-      <w:r>
-        <w:rPr>
-          <w:rFonts w:ascii="Calibri" w:eastAsia="Calibri" w:hAnsi="Calibri" w:cs="Calibri"/>
-          <w:b/>
-          <w:sz w:val="23"/>
-          <w:szCs w:val="23"/>
-        </w:rPr>
-        <w:t>Orchestration Tool</w:t>
-      </w:r>
-      <w:r>
-        <w:rPr>
-          <w:rFonts w:ascii="Calibri" w:eastAsia="Calibri" w:hAnsi="Calibri" w:cs="Calibri"/>
-          <w:sz w:val="23"/>
-          <w:szCs w:val="23"/>
-        </w:rPr>
-        <w:t xml:space="preserve"> (</w:t>
-      </w:r>
-      <w:r>
-        <w:rPr>
-          <w:rFonts w:ascii="Calibri" w:eastAsia="Calibri" w:hAnsi="Calibri" w:cs="Calibri"/>
-          <w:b/>
-          <w:sz w:val="23"/>
-          <w:szCs w:val="23"/>
-        </w:rPr>
-        <w:t>Kubernetes</w:t>
-      </w:r>
-      <w:r>
-        <w:rPr>
-          <w:rFonts w:ascii="Calibri" w:eastAsia="Calibri" w:hAnsi="Calibri" w:cs="Calibri"/>
-          <w:sz w:val="23"/>
-          <w:szCs w:val="23"/>
-        </w:rPr>
-        <w:t>).</w:t>
+        <w:t xml:space="preserve">In-depth understanding of </w:t>
+      </w:r>
+      <w:r>
+        <w:rPr>
+          <w:rFonts w:ascii="Calibri" w:eastAsia="Calibri" w:hAnsi="Calibri" w:cs="Calibri"/>
+          <w:b/>
+          <w:sz w:val="23"/>
+          <w:szCs w:val="23"/>
+        </w:rPr>
+        <w:t>Software Development Life Cycle</w:t>
+      </w:r>
+      <w:r>
+        <w:rPr>
+          <w:rFonts w:ascii="Calibri" w:eastAsia="Calibri" w:hAnsi="Calibri" w:cs="Calibri"/>
+          <w:sz w:val="23"/>
+          <w:szCs w:val="23"/>
+        </w:rPr>
+        <w:t xml:space="preserve"> (SDLC), </w:t>
+      </w:r>
+      <w:r>
+        <w:rPr>
+          <w:rFonts w:ascii="Calibri" w:eastAsia="Calibri" w:hAnsi="Calibri" w:cs="Calibri"/>
+          <w:b/>
+          <w:sz w:val="23"/>
+          <w:szCs w:val="23"/>
+        </w:rPr>
+        <w:t>Agile Methodology.</w:t>
       </w:r>
     </w:p>
     <w:p>
@@ -1288,24 +1078,7 @@
           <w:sz w:val="23"/>
           <w:szCs w:val="23"/>
         </w:rPr>
-        <w:t>Involved with Dev/Test Teams during build schedule, execute, troubleshoot build failures during release managed environments (</w:t>
-      </w:r>
-      <w:r>
-        <w:rPr>
-          <w:rFonts w:ascii="Calibri" w:eastAsia="Calibri" w:hAnsi="Calibri" w:cs="Calibri"/>
-          <w:b/>
-          <w:sz w:val="23"/>
-          <w:szCs w:val="23"/>
-        </w:rPr>
-        <w:t>DEV, QA, UAT and PROD</w:t>
-      </w:r>
-      <w:r>
-        <w:rPr>
-          <w:rFonts w:ascii="Calibri" w:eastAsia="Calibri" w:hAnsi="Calibri" w:cs="Calibri"/>
-          <w:sz w:val="23"/>
-          <w:szCs w:val="23"/>
-        </w:rPr>
-        <w:t>).</w:t>
+        <w:t>Created detailed communication protocols that streamlined information sharing within the team; implemented a centralized document repository now accessed by over 15 employees, fostering collaboration, and reducing response times.</w:t>
       </w:r>
     </w:p>
     <w:p>
@@ -1334,90 +1107,6 @@
           <w:sz w:val="23"/>
           <w:szCs w:val="23"/>
         </w:rPr>
-        <w:t xml:space="preserve">In-depth understanding of </w:t>
-      </w:r>
-      <w:r>
-        <w:rPr>
-          <w:rFonts w:ascii="Calibri" w:eastAsia="Calibri" w:hAnsi="Calibri" w:cs="Calibri"/>
-          <w:b/>
-          <w:sz w:val="23"/>
-          <w:szCs w:val="23"/>
-        </w:rPr>
-        <w:t>Software Development Life Cycle</w:t>
-      </w:r>
-      <w:r>
-        <w:rPr>
-          <w:rFonts w:ascii="Calibri" w:eastAsia="Calibri" w:hAnsi="Calibri" w:cs="Calibri"/>
-          <w:sz w:val="23"/>
-          <w:szCs w:val="23"/>
-        </w:rPr>
-        <w:t xml:space="preserve"> (SDLC), </w:t>
-      </w:r>
-      <w:r>
-        <w:rPr>
-          <w:rFonts w:ascii="Calibri" w:eastAsia="Calibri" w:hAnsi="Calibri" w:cs="Calibri"/>
-          <w:b/>
-          <w:sz w:val="23"/>
-          <w:szCs w:val="23"/>
-        </w:rPr>
-        <w:t>Agile Methodology.</w:t>
-      </w:r>
-    </w:p>
-    <w:p>
-      <w:pPr>
-        <w:numPr>
-          <w:ilvl w:val="0"/>
-          <w:numId w:val="1"/>
-        </w:numPr>
-        <w:pBdr>
-          <w:top w:val="nil"/>
-          <w:left w:val="nil"/>
-          <w:bottom w:val="nil"/>
-          <w:right w:val="nil"/>
-          <w:between w:val="nil"/>
-        </w:pBdr>
-        <w:spacing w:line="240" w:lineRule="auto"/>
-        <w:rPr>
-          <w:rFonts w:ascii="Calibri" w:eastAsia="Calibri" w:hAnsi="Calibri" w:cs="Calibri"/>
-          <w:sz w:val="23"/>
-          <w:szCs w:val="23"/>
-        </w:rPr>
-      </w:pPr>
-      <w:r>
-        <w:rPr>
-          <w:rFonts w:ascii="Calibri" w:eastAsia="Calibri" w:hAnsi="Calibri" w:cs="Calibri"/>
-          <w:sz w:val="23"/>
-          <w:szCs w:val="23"/>
-        </w:rPr>
-        <w:t>Created detailed communication protocols that streamlined information sharing within the team; implemented a centralized document repository now accessed by over 15 employees, fostering collaboration, and reducing response times.</w:t>
-      </w:r>
-    </w:p>
-    <w:p>
-      <w:pPr>
-        <w:numPr>
-          <w:ilvl w:val="0"/>
-          <w:numId w:val="1"/>
-        </w:numPr>
-        <w:pBdr>
-          <w:top w:val="nil"/>
-          <w:left w:val="nil"/>
-          <w:bottom w:val="nil"/>
-          <w:right w:val="nil"/>
-          <w:between w:val="nil"/>
-        </w:pBdr>
-        <w:spacing w:line="240" w:lineRule="auto"/>
-        <w:rPr>
-          <w:rFonts w:ascii="Calibri" w:eastAsia="Calibri" w:hAnsi="Calibri" w:cs="Calibri"/>
-          <w:sz w:val="23"/>
-          <w:szCs w:val="23"/>
-        </w:rPr>
-      </w:pPr>
-      <w:r>
-        <w:rPr>
-          <w:rFonts w:ascii="Calibri" w:eastAsia="Calibri" w:hAnsi="Calibri" w:cs="Calibri"/>
-          <w:sz w:val="23"/>
-          <w:szCs w:val="23"/>
-        </w:rPr>
         <w:t xml:space="preserve">Good Knowledge on </w:t>
       </w:r>
       <w:r>
@@ -1427,7 +1116,52 @@
           <w:sz w:val="23"/>
           <w:szCs w:val="23"/>
         </w:rPr>
-        <w:t>Python.</w:t>
+        <w:t>Python</w:t>
+      </w:r>
+      <w:r>
+        <w:rPr>
+          <w:rFonts w:ascii="Calibri" w:eastAsia="Calibri" w:hAnsi="Calibri" w:cs="Calibri"/>
+          <w:b/>
+          <w:sz w:val="23"/>
+          <w:szCs w:val="23"/>
+        </w:rPr>
+        <w:t>, MySQL,</w:t>
+      </w:r>
+      <w:r>
+        <w:rPr>
+          <w:rFonts w:ascii="Calibri" w:eastAsia="Calibri" w:hAnsi="Calibri" w:cs="Calibri"/>
+          <w:b/>
+          <w:sz w:val="23"/>
+          <w:szCs w:val="23"/>
+        </w:rPr>
+        <w:t xml:space="preserve"> </w:t>
+      </w:r>
+      <w:r>
+        <w:rPr>
+          <w:rFonts w:ascii="Calibri" w:eastAsia="Calibri" w:hAnsi="Calibri" w:cs="Calibri"/>
+          <w:b/>
+          <w:sz w:val="23"/>
+          <w:szCs w:val="23"/>
+        </w:rPr>
+        <w:t>MongoDB</w:t>
+      </w:r>
+      <w:r>
+        <w:rPr>
+          <w:rFonts w:ascii="Calibri" w:eastAsia="Calibri" w:hAnsi="Calibri" w:cs="Calibri"/>
+          <w:b/>
+          <w:sz w:val="23"/>
+          <w:szCs w:val="23"/>
+        </w:rPr>
+        <w:t>, Oracle</w:t>
+      </w:r>
+      <w:r>
+        <w:rPr>
+          <w:rFonts w:ascii="Calibri" w:eastAsia="Calibri" w:hAnsi="Calibri" w:cs="Calibri"/>
+          <w:b/>
+          <w:sz w:val="23"/>
+          <w:szCs w:val="23"/>
+        </w:rPr>
+        <w:t>.</w:t>
       </w:r>
     </w:p>
     <w:p>
@@ -1490,41 +1224,16 @@
           <w:sz w:val="22"/>
           <w:szCs w:val="22"/>
         </w:rPr>
-        <w:t xml:space="preserve"> from </w:t>
-      </w:r>
-      <w:r>
-        <w:rPr>
-          <w:rFonts w:ascii="Calibri" w:eastAsia="Calibri" w:hAnsi="Calibri" w:cs="Calibri"/>
-          <w:sz w:val="22"/>
-          <w:szCs w:val="22"/>
-        </w:rPr>
-        <w:t>Acharya Nagarjuna University</w:t>
-      </w:r>
-      <w:r>
-        <w:rPr>
-          <w:rFonts w:ascii="Calibri" w:eastAsia="Calibri" w:hAnsi="Calibri" w:cs="Calibri"/>
-          <w:sz w:val="22"/>
-          <w:szCs w:val="22"/>
-        </w:rPr>
-        <w:t xml:space="preserve"> in </w:t>
-      </w:r>
-      <w:r>
-        <w:rPr>
-          <w:rFonts w:ascii="Calibri" w:eastAsia="Calibri" w:hAnsi="Calibri" w:cs="Calibri"/>
-          <w:b/>
-          <w:sz w:val="22"/>
-          <w:szCs w:val="22"/>
-        </w:rPr>
-        <w:t>201</w:t>
-      </w:r>
-      <w:r>
-        <w:rPr>
-          <w:rFonts w:ascii="Calibri" w:eastAsia="Calibri" w:hAnsi="Calibri" w:cs="Calibri"/>
-          <w:b/>
-          <w:sz w:val="22"/>
-          <w:szCs w:val="22"/>
-        </w:rPr>
-        <w:t>9</w:t>
+        <w:t xml:space="preserve"> from Acharya Nagarjuna University in </w:t>
+      </w:r>
+      <w:r>
+        <w:rPr>
+          <w:rFonts w:ascii="Calibri" w:eastAsia="Calibri" w:hAnsi="Calibri" w:cs="Calibri"/>
+          <w:b/>
+          <w:sz w:val="22"/>
+          <w:szCs w:val="22"/>
+        </w:rPr>
+        <w:t>2019</w:t>
       </w:r>
       <w:r>
         <w:rPr>
@@ -1571,7 +1280,6 @@
     </w:p>
     <w:tbl>
       <w:tblPr>
-        <w:tblStyle w:val="a"/>
         <w:tblW w:w="9350" w:type="dxa"/>
         <w:jc w:val="center"/>
         <w:tblBorders>
@@ -1716,25 +1424,7 @@
                 <w:szCs w:val="22"/>
                 <w:highlight w:val="white"/>
               </w:rPr>
-              <w:t xml:space="preserve">Linux (Ubuntu, CentOS), </w:t>
-            </w:r>
-            <w:r>
-              <w:rPr>
-                <w:rFonts w:ascii="Calibri" w:eastAsia="Calibri" w:hAnsi="Calibri" w:cs="Calibri"/>
-                <w:sz w:val="22"/>
-                <w:szCs w:val="22"/>
-                <w:highlight w:val="white"/>
-              </w:rPr>
-              <w:t>Windows,</w:t>
-            </w:r>
-            <w:r>
-              <w:rPr>
-                <w:rFonts w:ascii="Calibri" w:eastAsia="Calibri" w:hAnsi="Calibri" w:cs="Calibri"/>
-                <w:sz w:val="22"/>
-                <w:szCs w:val="22"/>
-                <w:highlight w:val="white"/>
-              </w:rPr>
-              <w:t xml:space="preserve"> Android, Mac</w:t>
+              <w:t>Linux (CentOS), Windows, Android, Mac</w:t>
             </w:r>
           </w:p>
         </w:tc>
@@ -1774,6 +1464,16 @@
                 <w:szCs w:val="22"/>
                 <w:highlight w:val="white"/>
               </w:rPr>
+              <w:t xml:space="preserve">Infra &amp; </w:t>
+            </w:r>
+            <w:r>
+              <w:rPr>
+                <w:rFonts w:ascii="Calibri" w:eastAsia="Calibri" w:hAnsi="Calibri" w:cs="Calibri"/>
+                <w:b/>
+                <w:sz w:val="22"/>
+                <w:szCs w:val="22"/>
+                <w:highlight w:val="white"/>
+              </w:rPr>
               <w:t>Configuration Management</w:t>
             </w:r>
           </w:p>
@@ -1803,7 +1503,16 @@
                 <w:szCs w:val="22"/>
                 <w:highlight w:val="white"/>
               </w:rPr>
-              <w:t>Ansible, Chef</w:t>
+              <w:t>Ansible</w:t>
+            </w:r>
+            <w:r>
+              <w:rPr>
+                <w:rFonts w:ascii="Calibri" w:eastAsia="Calibri" w:hAnsi="Calibri" w:cs="Calibri"/>
+                <w:sz w:val="22"/>
+                <w:szCs w:val="22"/>
+                <w:highlight w:val="white"/>
+              </w:rPr>
+              <w:t>, Terraform</w:t>
             </w:r>
           </w:p>
         </w:tc>
@@ -1868,7 +1577,15 @@
                 <w:szCs w:val="22"/>
                 <w:highlight w:val="white"/>
               </w:rPr>
-              <w:t>Oracle, RDS</w:t>
+              <w:t xml:space="preserve">Oracle, </w:t>
+            </w:r>
+            <w:r>
+              <w:rPr>
+                <w:rFonts w:ascii="Calibri" w:eastAsia="Calibri" w:hAnsi="Calibri" w:cs="Calibri"/>
+                <w:sz w:val="22"/>
+                <w:szCs w:val="22"/>
+              </w:rPr>
+              <w:t>MySQL</w:t>
             </w:r>
           </w:p>
         </w:tc>
@@ -1933,7 +1650,25 @@
                 <w:szCs w:val="22"/>
                 <w:highlight w:val="white"/>
               </w:rPr>
-              <w:t>Maven</w:t>
+              <w:t>n</w:t>
+            </w:r>
+            <w:r>
+              <w:rPr>
+                <w:rFonts w:ascii="Calibri" w:eastAsia="Calibri" w:hAnsi="Calibri" w:cs="Calibri"/>
+                <w:sz w:val="22"/>
+                <w:szCs w:val="22"/>
+                <w:highlight w:val="white"/>
+              </w:rPr>
+              <w:t xml:space="preserve">pm, </w:t>
+            </w:r>
+            <w:r>
+              <w:rPr>
+                <w:rFonts w:ascii="Calibri" w:eastAsia="Calibri" w:hAnsi="Calibri" w:cs="Calibri"/>
+                <w:sz w:val="22"/>
+                <w:szCs w:val="22"/>
+                <w:highlight w:val="white"/>
+              </w:rPr>
+              <w:t>pip</w:t>
             </w:r>
           </w:p>
         </w:tc>
@@ -1971,7 +1706,6 @@
                 <w:szCs w:val="22"/>
                 <w:highlight w:val="white"/>
               </w:rPr>
-              <w:lastRenderedPageBreak/>
               <w:t>Continuous Integration</w:t>
             </w:r>
           </w:p>
@@ -2103,6 +1837,7 @@
                 <w:szCs w:val="22"/>
                 <w:highlight w:val="white"/>
               </w:rPr>
+              <w:lastRenderedPageBreak/>
               <w:t>Web Servers</w:t>
             </w:r>
           </w:p>
@@ -2194,7 +1929,25 @@
                 <w:szCs w:val="22"/>
                 <w:highlight w:val="white"/>
               </w:rPr>
-              <w:t>Python, Linux Shell, Yaml, JSON, Power Shell</w:t>
+              <w:t xml:space="preserve">Python, Linux Shell, </w:t>
+            </w:r>
+            <w:r>
+              <w:rPr>
+                <w:rFonts w:ascii="Calibri" w:eastAsia="Calibri" w:hAnsi="Calibri" w:cs="Calibri"/>
+                <w:sz w:val="22"/>
+                <w:szCs w:val="22"/>
+                <w:highlight w:val="white"/>
+              </w:rPr>
+              <w:t>yaml</w:t>
+            </w:r>
+            <w:r>
+              <w:rPr>
+                <w:rFonts w:ascii="Calibri" w:eastAsia="Calibri" w:hAnsi="Calibri" w:cs="Calibri"/>
+                <w:sz w:val="22"/>
+                <w:szCs w:val="22"/>
+                <w:highlight w:val="white"/>
+              </w:rPr>
+              <w:t>, JSON</w:t>
             </w:r>
           </w:p>
         </w:tc>
@@ -2460,7 +2213,16 @@
                 <w:szCs w:val="22"/>
                 <w:highlight w:val="white"/>
               </w:rPr>
-              <w:t>Nagios,</w:t>
+              <w:t>Grafana</w:t>
+            </w:r>
+            <w:r>
+              <w:rPr>
+                <w:rFonts w:ascii="Calibri" w:eastAsia="Calibri" w:hAnsi="Calibri" w:cs="Calibri"/>
+                <w:sz w:val="22"/>
+                <w:szCs w:val="22"/>
+                <w:highlight w:val="white"/>
+              </w:rPr>
+              <w:t>,</w:t>
             </w:r>
             <w:r>
               <w:rPr>
@@ -2714,20 +2476,31 @@
         <w:rPr>
           <w:rFonts w:ascii="Calibri" w:eastAsia="Calibri" w:hAnsi="Calibri" w:cs="Calibri"/>
           <w:b/>
+          <w:sz w:val="20"/>
+          <w:szCs w:val="20"/>
+        </w:rPr>
+        <w:t xml:space="preserve">:  </w:t>
+      </w:r>
+      <w:r>
+        <w:rPr>
+          <w:rFonts w:ascii="Calibri" w:eastAsia="Calibri" w:hAnsi="Calibri" w:cs="Calibri"/>
+          <w:b/>
           <w:sz w:val="28"/>
           <w:szCs w:val="28"/>
         </w:rPr>
-        <w:t xml:space="preserve"> 1</w:t>
-      </w:r>
-      <w:r>
+        <w:t>AS Watson_Support_SLA</w:t>
+      </w:r>
+    </w:p>
+    <w:p>
+      <w:pPr>
+        <w:spacing w:line="240" w:lineRule="auto"/>
         <w:rPr>
           <w:rFonts w:ascii="Calibri" w:eastAsia="Calibri" w:hAnsi="Calibri" w:cs="Calibri"/>
           <w:b/>
           <w:sz w:val="20"/>
           <w:szCs w:val="20"/>
         </w:rPr>
-        <w:t xml:space="preserve"> </w:t>
-      </w:r>
+      </w:pPr>
       <w:r>
         <w:rPr>
           <w:rFonts w:ascii="Calibri" w:eastAsia="Calibri" w:hAnsi="Calibri" w:cs="Calibri"/>
@@ -2735,37 +2508,28 @@
           <w:sz w:val="20"/>
           <w:szCs w:val="20"/>
         </w:rPr>
-        <w:t>:</w:t>
-      </w:r>
-      <w:r>
+        <w:t>Nov 2021 – Till Date</w:t>
+      </w:r>
+    </w:p>
+    <w:p>
+      <w:pPr>
+        <w:spacing w:line="240" w:lineRule="auto"/>
         <w:rPr>
           <w:rFonts w:ascii="Calibri" w:eastAsia="Calibri" w:hAnsi="Calibri" w:cs="Calibri"/>
           <w:b/>
           <w:sz w:val="20"/>
           <w:szCs w:val="20"/>
         </w:rPr>
-        <w:t xml:space="preserve">  </w:t>
-      </w:r>
-      <w:r>
-        <w:rPr>
-          <w:rFonts w:ascii="Calibri" w:eastAsia="Calibri" w:hAnsi="Calibri" w:cs="Calibri"/>
-          <w:b/>
-          <w:sz w:val="28"/>
-          <w:szCs w:val="28"/>
-        </w:rPr>
-        <w:t>AS Watson_Support_SLA</w:t>
-      </w:r>
-    </w:p>
-    <w:p>
-      <w:pPr>
-        <w:spacing w:line="240" w:lineRule="auto"/>
+      </w:pPr>
+      <w:r>
         <w:rPr>
           <w:rFonts w:ascii="Calibri" w:eastAsia="Calibri" w:hAnsi="Calibri" w:cs="Calibri"/>
           <w:b/>
           <w:sz w:val="20"/>
           <w:szCs w:val="20"/>
         </w:rPr>
-      </w:pPr>
+        <w:t>Role</w:t>
+      </w:r>
       <w:r>
         <w:rPr>
           <w:rFonts w:ascii="Calibri" w:eastAsia="Calibri" w:hAnsi="Calibri" w:cs="Calibri"/>
@@ -2773,206 +2537,20 @@
           <w:sz w:val="20"/>
           <w:szCs w:val="20"/>
         </w:rPr>
-        <w:t>Nov 2021 – Till Date</w:t>
+        <w:tab/>
+        <w:t xml:space="preserve">       : Automation Developer</w:t>
       </w:r>
     </w:p>
     <w:p>
       <w:pPr>
         <w:spacing w:line="240" w:lineRule="auto"/>
-        <w:rPr>
-          <w:rFonts w:ascii="Calibri" w:eastAsia="Calibri" w:hAnsi="Calibri" w:cs="Calibri"/>
-          <w:b/>
-          <w:sz w:val="18"/>
-          <w:szCs w:val="18"/>
-        </w:rPr>
-      </w:pPr>
-      <w:r>
         <w:rPr>
           <w:rFonts w:ascii="Calibri" w:eastAsia="Calibri" w:hAnsi="Calibri" w:cs="Calibri"/>
           <w:b/>
           <w:sz w:val="20"/>
           <w:szCs w:val="20"/>
         </w:rPr>
-        <w:t>Client</w:t>
-      </w:r>
-      <w:r>
-        <w:rPr>
-          <w:rFonts w:ascii="Calibri" w:eastAsia="Calibri" w:hAnsi="Calibri" w:cs="Calibri"/>
-          <w:b/>
-          <w:sz w:val="20"/>
-          <w:szCs w:val="20"/>
-        </w:rPr>
-        <w:tab/>
-        <w:t xml:space="preserve">       </w:t>
-      </w:r>
-      <w:r>
-        <w:rPr>
-          <w:rFonts w:ascii="Calibri" w:eastAsia="Calibri" w:hAnsi="Calibri" w:cs="Calibri"/>
-          <w:b/>
-          <w:sz w:val="20"/>
-          <w:szCs w:val="20"/>
-        </w:rPr>
-        <w:t xml:space="preserve"> :</w:t>
-      </w:r>
-      <w:r>
-        <w:rPr>
-          <w:rFonts w:ascii="Calibri" w:eastAsia="Calibri" w:hAnsi="Calibri" w:cs="Calibri"/>
-          <w:b/>
-          <w:sz w:val="20"/>
-          <w:szCs w:val="20"/>
-        </w:rPr>
-        <w:t xml:space="preserve"> </w:t>
-      </w:r>
-      <w:r>
-        <w:rPr>
-          <w:rFonts w:ascii="Segoe UI" w:hAnsi="Segoe UI" w:cs="Segoe UI"/>
-          <w:b/>
-          <w:bCs/>
-          <w:color w:val="242424"/>
-          <w:sz w:val="18"/>
-          <w:szCs w:val="18"/>
-          <w:shd w:val="clear" w:color="auto" w:fill="FFFFFF"/>
-        </w:rPr>
-        <w:t>A.S. WATSON (HEALTH &amp; BEAUTY CONTINENTAL EUROPE) BV</w:t>
-      </w:r>
-    </w:p>
-    <w:p>
-      <w:pPr>
-        <w:spacing w:line="240" w:lineRule="auto"/>
-        <w:rPr>
-          <w:rFonts w:ascii="Calibri" w:eastAsia="Calibri" w:hAnsi="Calibri" w:cs="Calibri"/>
-          <w:b/>
-          <w:sz w:val="20"/>
-          <w:szCs w:val="20"/>
-        </w:rPr>
-      </w:pPr>
-      <w:r>
-        <w:rPr>
-          <w:rFonts w:ascii="Calibri" w:eastAsia="Calibri" w:hAnsi="Calibri" w:cs="Calibri"/>
-          <w:b/>
-          <w:sz w:val="20"/>
-          <w:szCs w:val="20"/>
-        </w:rPr>
-        <w:t>Role</w:t>
-      </w:r>
-      <w:r>
-        <w:rPr>
-          <w:rFonts w:ascii="Calibri" w:eastAsia="Calibri" w:hAnsi="Calibri" w:cs="Calibri"/>
-          <w:b/>
-          <w:sz w:val="20"/>
-          <w:szCs w:val="20"/>
-        </w:rPr>
-        <w:tab/>
-        <w:t xml:space="preserve">       </w:t>
-      </w:r>
-      <w:r>
-        <w:rPr>
-          <w:rFonts w:ascii="Calibri" w:eastAsia="Calibri" w:hAnsi="Calibri" w:cs="Calibri"/>
-          <w:b/>
-          <w:sz w:val="20"/>
-          <w:szCs w:val="20"/>
-        </w:rPr>
-        <w:t xml:space="preserve"> :</w:t>
-      </w:r>
-      <w:r>
-        <w:rPr>
-          <w:rFonts w:ascii="Calibri" w:eastAsia="Calibri" w:hAnsi="Calibri" w:cs="Calibri"/>
-          <w:b/>
-          <w:sz w:val="20"/>
-          <w:szCs w:val="20"/>
-        </w:rPr>
-        <w:t xml:space="preserve"> DevOps/Cloud Engineer</w:t>
-      </w:r>
-    </w:p>
-    <w:p>
-      <w:pPr>
-        <w:spacing w:line="240" w:lineRule="auto"/>
-        <w:rPr>
-          <w:rFonts w:ascii="Calibri" w:eastAsia="Calibri" w:hAnsi="Calibri" w:cs="Calibri"/>
-          <w:b/>
-          <w:sz w:val="20"/>
-          <w:szCs w:val="20"/>
-        </w:rPr>
-      </w:pPr>
-    </w:p>
-    <w:p>
-      <w:pPr>
-        <w:spacing w:line="240" w:lineRule="auto"/>
-        <w:rPr>
-          <w:rFonts w:ascii="Calibri" w:eastAsia="Calibri" w:hAnsi="Calibri" w:cs="Calibri"/>
-          <w:sz w:val="20"/>
-          <w:szCs w:val="20"/>
-        </w:rPr>
-      </w:pPr>
-      <w:r>
-        <w:rPr>
-          <w:rFonts w:ascii="Calibri" w:eastAsia="Calibri" w:hAnsi="Calibri" w:cs="Calibri"/>
-          <w:b/>
-          <w:sz w:val="20"/>
-          <w:szCs w:val="20"/>
-        </w:rPr>
-        <w:t>Description</w:t>
-      </w:r>
-      <w:r>
-        <w:rPr>
-          <w:rFonts w:ascii="Calibri" w:eastAsia="Calibri" w:hAnsi="Calibri" w:cs="Calibri"/>
-          <w:sz w:val="20"/>
-          <w:szCs w:val="20"/>
-        </w:rPr>
-        <w:t>:</w:t>
-      </w:r>
-    </w:p>
-    <w:p>
-      <w:pPr>
-        <w:pStyle w:val="NormalWeb"/>
-        <w:shd w:val="clear" w:color="auto" w:fill="FFFFFF"/>
-        <w:spacing w:before="120" w:beforeAutospacing="0" w:after="240" w:afterAutospacing="0"/>
-        <w:rPr>
-          <w:rFonts w:ascii="Calibri" w:eastAsia="Calibri" w:hAnsi="Calibri" w:cs="Calibri"/>
-          <w:color w:val="000000"/>
-          <w:kern w:val="1"/>
-          <w:sz w:val="22"/>
-          <w:szCs w:val="22"/>
-          <w:lang w:eastAsia="ar-SA"/>
-        </w:rPr>
-      </w:pPr>
-      <w:r>
-        <w:rPr>
-          <w:rFonts w:ascii="Calibri" w:eastAsia="Calibri" w:hAnsi="Calibri" w:cs="Calibri"/>
-          <w:color w:val="000000"/>
-          <w:kern w:val="1"/>
-          <w:sz w:val="22"/>
-          <w:szCs w:val="22"/>
-          <w:lang w:eastAsia="ar-SA"/>
-        </w:rPr>
-        <w:t xml:space="preserve">AS Watson Group (or AS Watson or ASW) is the world's largest international health and beauty retailer by number of stores, with over 16,500 stores in 28 markets, primarily in Asia and Europe. </w:t>
-      </w:r>
-    </w:p>
-    <w:p>
-      <w:pPr>
-        <w:pStyle w:val="NormalWeb"/>
-        <w:shd w:val="clear" w:color="auto" w:fill="FFFFFF"/>
-        <w:spacing w:before="120" w:beforeAutospacing="0" w:after="240" w:afterAutospacing="0"/>
-        <w:rPr>
-          <w:rFonts w:ascii="Calibri" w:eastAsia="Calibri" w:hAnsi="Calibri" w:cs="Calibri"/>
-          <w:color w:val="000000"/>
-          <w:kern w:val="1"/>
-          <w:sz w:val="22"/>
-          <w:szCs w:val="22"/>
-          <w:lang w:eastAsia="ar-SA"/>
-        </w:rPr>
-      </w:pPr>
-      <w:r>
-        <w:rPr>
-          <w:rFonts w:ascii="Calibri" w:eastAsia="Calibri" w:hAnsi="Calibri" w:cs="Calibri"/>
-          <w:color w:val="000000"/>
-          <w:kern w:val="1"/>
-          <w:sz w:val="22"/>
-          <w:szCs w:val="22"/>
-          <w:lang w:eastAsia="ar-SA"/>
-        </w:rPr>
-        <w:t>A member of CK Hutchison Holdings, ASW operates the world's largest portfolio of retail formats, retail brands and has the largest geographical presence.</w:t>
-      </w:r>
+      </w:pPr>
     </w:p>
     <w:p>
       <w:pPr>
@@ -3010,22 +2588,23 @@
         <w:pStyle w:val="ListParagraph"/>
         <w:numPr>
           <w:ilvl w:val="0"/>
-          <w:numId w:val="4"/>
+          <w:numId w:val="3"/>
         </w:numPr>
         <w:spacing w:line="240" w:lineRule="auto"/>
-        <w:rPr>
-          <w:rFonts w:ascii="Calibri" w:eastAsia="Calibri" w:hAnsi="Calibri" w:cs="Calibri"/>
-          <w:sz w:val="22"/>
-          <w:szCs w:val="22"/>
-        </w:rPr>
-      </w:pPr>
-      <w:r>
-        <w:rPr>
-          <w:rFonts w:ascii="Calibri" w:eastAsia="Calibri" w:hAnsi="Calibri" w:cs="Calibri"/>
-          <w:sz w:val="22"/>
-          <w:szCs w:val="22"/>
-        </w:rPr>
-        <w:t>Orchestrated AWS Launch templates, reducing EC2 provisioning time by 30% and configured Jenkins CI/CD pipelines, cutting deployment time by 40%</w:t>
+        <w:contextualSpacing w:val="0"/>
+        <w:rPr>
+          <w:rFonts w:ascii="Calibri" w:eastAsia="Calibri" w:hAnsi="Calibri" w:cs="Calibri"/>
+          <w:sz w:val="22"/>
+          <w:szCs w:val="22"/>
+        </w:rPr>
+      </w:pPr>
+      <w:r>
+        <w:rPr>
+          <w:rFonts w:ascii="Calibri" w:eastAsia="Calibri" w:hAnsi="Calibri" w:cs="Calibri"/>
+          <w:sz w:val="22"/>
+          <w:szCs w:val="22"/>
+        </w:rPr>
+        <w:t>Deployed Prometheus and Grafana for monitoring and alerting, improving system reliability and response times</w:t>
       </w:r>
       <w:r>
         <w:rPr>
@@ -3041,22 +2620,31 @@
         <w:pStyle w:val="ListParagraph"/>
         <w:numPr>
           <w:ilvl w:val="0"/>
-          <w:numId w:val="4"/>
+          <w:numId w:val="3"/>
         </w:numPr>
         <w:spacing w:line="240" w:lineRule="auto"/>
-        <w:rPr>
-          <w:rFonts w:ascii="Calibri" w:eastAsia="Calibri" w:hAnsi="Calibri" w:cs="Calibri"/>
-          <w:sz w:val="22"/>
-          <w:szCs w:val="22"/>
-        </w:rPr>
-      </w:pPr>
-      <w:r>
-        <w:rPr>
-          <w:rFonts w:ascii="Calibri" w:eastAsia="Calibri" w:hAnsi="Calibri" w:cs="Calibri"/>
-          <w:sz w:val="22"/>
-          <w:szCs w:val="22"/>
-        </w:rPr>
-        <w:t>Applied Kubernetes to orchestrate deployment, scaling, and management of Docker Containers</w:t>
+        <w:contextualSpacing w:val="0"/>
+        <w:rPr>
+          <w:rFonts w:ascii="Calibri" w:eastAsia="Calibri" w:hAnsi="Calibri" w:cs="Calibri"/>
+          <w:sz w:val="22"/>
+          <w:szCs w:val="22"/>
+        </w:rPr>
+      </w:pPr>
+      <w:r>
+        <w:rPr>
+          <w:rFonts w:ascii="Calibri" w:eastAsia="Calibri" w:hAnsi="Calibri" w:cs="Calibri"/>
+          <w:sz w:val="22"/>
+          <w:szCs w:val="22"/>
+        </w:rPr>
+        <w:t>Demonstrated strong troubleshooting skills by quickly identifying and resolving server and network issues</w:t>
+      </w:r>
+      <w:r>
+        <w:rPr>
+          <w:rFonts w:ascii="Calibri" w:eastAsia="Calibri" w:hAnsi="Calibri" w:cs="Calibri"/>
+          <w:sz w:val="22"/>
+          <w:szCs w:val="22"/>
+        </w:rPr>
+        <w:t>.</w:t>
       </w:r>
     </w:p>
     <w:p>
@@ -3064,22 +2652,23 @@
         <w:pStyle w:val="ListParagraph"/>
         <w:numPr>
           <w:ilvl w:val="0"/>
-          <w:numId w:val="4"/>
+          <w:numId w:val="3"/>
         </w:numPr>
         <w:spacing w:line="240" w:lineRule="auto"/>
-        <w:rPr>
-          <w:rFonts w:ascii="Calibri" w:eastAsia="Calibri" w:hAnsi="Calibri" w:cs="Calibri"/>
-          <w:sz w:val="22"/>
-          <w:szCs w:val="22"/>
-        </w:rPr>
-      </w:pPr>
-      <w:r>
-        <w:rPr>
-          <w:rFonts w:ascii="Calibri" w:eastAsia="Calibri" w:hAnsi="Calibri" w:cs="Calibri"/>
-          <w:sz w:val="22"/>
-          <w:szCs w:val="22"/>
-        </w:rPr>
-        <w:t>Automated server configuration and application deployment using Ansible, improving efficiency, and managed Git for version control</w:t>
+        <w:contextualSpacing w:val="0"/>
+        <w:rPr>
+          <w:rFonts w:ascii="Calibri" w:eastAsia="Calibri" w:hAnsi="Calibri" w:cs="Calibri"/>
+          <w:sz w:val="22"/>
+          <w:szCs w:val="22"/>
+        </w:rPr>
+      </w:pPr>
+      <w:r>
+        <w:rPr>
+          <w:rFonts w:ascii="Calibri" w:eastAsia="Calibri" w:hAnsi="Calibri" w:cs="Calibri"/>
+          <w:sz w:val="22"/>
+          <w:szCs w:val="22"/>
+        </w:rPr>
+        <w:t>Corresponded with development teams to ensure applications were designed for scalability and reliability, resulting in a 30% increase in customer satisfaction and a 25% reduction in support tickets</w:t>
       </w:r>
       <w:r>
         <w:rPr>
@@ -3095,38 +2684,23 @@
         <w:pStyle w:val="ListParagraph"/>
         <w:numPr>
           <w:ilvl w:val="0"/>
-          <w:numId w:val="4"/>
+          <w:numId w:val="3"/>
         </w:numPr>
         <w:spacing w:line="240" w:lineRule="auto"/>
-        <w:rPr>
-          <w:rFonts w:ascii="Calibri" w:eastAsia="Calibri" w:hAnsi="Calibri" w:cs="Calibri"/>
-          <w:sz w:val="22"/>
-          <w:szCs w:val="22"/>
-        </w:rPr>
-      </w:pPr>
-      <w:r>
-        <w:rPr>
-          <w:rFonts w:ascii="Calibri" w:eastAsia="Calibri" w:hAnsi="Calibri" w:cs="Calibri"/>
-          <w:sz w:val="22"/>
-          <w:szCs w:val="22"/>
-        </w:rPr>
-        <w:t>Engineered infrastructure as code with Terraform, standardizing AWS resource</w:t>
-      </w:r>
-      <w:r>
-        <w:rPr>
-          <w:rFonts w:ascii="Calibri" w:eastAsia="Calibri" w:hAnsi="Calibri" w:cs="Calibri"/>
-          <w:sz w:val="22"/>
-          <w:szCs w:val="22"/>
-        </w:rPr>
-        <w:t xml:space="preserve"> </w:t>
-      </w:r>
-      <w:r>
-        <w:rPr>
-          <w:rFonts w:ascii="Calibri" w:eastAsia="Calibri" w:hAnsi="Calibri" w:cs="Calibri"/>
-          <w:sz w:val="22"/>
-          <w:szCs w:val="22"/>
-        </w:rPr>
-        <w:t>management and assessed Shell scripts for routine automation tasks</w:t>
+        <w:contextualSpacing w:val="0"/>
+        <w:rPr>
+          <w:rFonts w:ascii="Calibri" w:eastAsia="Calibri" w:hAnsi="Calibri" w:cs="Calibri"/>
+          <w:sz w:val="22"/>
+          <w:szCs w:val="22"/>
+        </w:rPr>
+      </w:pPr>
+      <w:r>
+        <w:rPr>
+          <w:rFonts w:ascii="Calibri" w:eastAsia="Calibri" w:hAnsi="Calibri" w:cs="Calibri"/>
+          <w:sz w:val="22"/>
+          <w:szCs w:val="22"/>
+        </w:rPr>
+        <w:t>Created and maintained system documentation, ensuring 100% compliance with industry standards, and improving overall system reliability</w:t>
       </w:r>
       <w:r>
         <w:rPr>
@@ -3142,46 +2716,23 @@
         <w:pStyle w:val="ListParagraph"/>
         <w:numPr>
           <w:ilvl w:val="0"/>
-          <w:numId w:val="4"/>
+          <w:numId w:val="3"/>
         </w:numPr>
         <w:spacing w:line="240" w:lineRule="auto"/>
-        <w:rPr>
-          <w:rFonts w:ascii="Calibri" w:eastAsia="Calibri" w:hAnsi="Calibri" w:cs="Calibri"/>
-          <w:sz w:val="22"/>
-          <w:szCs w:val="22"/>
-        </w:rPr>
-      </w:pPr>
-      <w:r>
-        <w:rPr>
-          <w:rFonts w:ascii="Calibri" w:eastAsia="Calibri" w:hAnsi="Calibri" w:cs="Calibri"/>
-          <w:sz w:val="22"/>
-          <w:szCs w:val="22"/>
-        </w:rPr>
-        <w:t>Deployed Prometheus and Grafana for monitoring and alerting, improving system reliability</w:t>
-      </w:r>
-      <w:r>
-        <w:rPr>
-          <w:rFonts w:ascii="Calibri" w:eastAsia="Calibri" w:hAnsi="Calibri" w:cs="Calibri"/>
-          <w:sz w:val="22"/>
-          <w:szCs w:val="22"/>
-        </w:rPr>
-        <w:t xml:space="preserve"> </w:t>
-      </w:r>
-      <w:r>
-        <w:rPr>
-          <w:rFonts w:ascii="Calibri" w:eastAsia="Calibri" w:hAnsi="Calibri" w:cs="Calibri"/>
-          <w:sz w:val="22"/>
-          <w:szCs w:val="22"/>
-        </w:rPr>
-        <w:t>and response times</w:t>
-      </w:r>
-      <w:r>
-        <w:rPr>
-          <w:rFonts w:ascii="Calibri" w:eastAsia="Calibri" w:hAnsi="Calibri" w:cs="Calibri"/>
-          <w:sz w:val="22"/>
-          <w:szCs w:val="22"/>
-        </w:rPr>
-        <w:t>.</w:t>
+        <w:contextualSpacing w:val="0"/>
+        <w:rPr>
+          <w:rFonts w:ascii="Calibri" w:eastAsia="Calibri" w:hAnsi="Calibri" w:cs="Calibri"/>
+          <w:sz w:val="22"/>
+          <w:szCs w:val="22"/>
+        </w:rPr>
+      </w:pPr>
+      <w:r>
+        <w:rPr>
+          <w:rFonts w:ascii="Calibri" w:eastAsia="Calibri" w:hAnsi="Calibri" w:cs="Calibri"/>
+          <w:sz w:val="22"/>
+          <w:szCs w:val="22"/>
+        </w:rPr>
+        <w:t>Designed and implemented Grafana dashboards for real-time data visualization, empowering teams with actionable insights and elevating monitoring efficiency, now utilized by 20 analysts across departments.</w:t>
       </w:r>
     </w:p>
     <w:p>
@@ -3189,38 +2740,23 @@
         <w:pStyle w:val="ListParagraph"/>
         <w:numPr>
           <w:ilvl w:val="0"/>
-          <w:numId w:val="4"/>
+          <w:numId w:val="3"/>
         </w:numPr>
         <w:spacing w:line="240" w:lineRule="auto"/>
-        <w:rPr>
-          <w:rFonts w:ascii="Calibri" w:eastAsia="Calibri" w:hAnsi="Calibri" w:cs="Calibri"/>
-          <w:sz w:val="22"/>
-          <w:szCs w:val="22"/>
-        </w:rPr>
-      </w:pPr>
-      <w:r>
-        <w:rPr>
-          <w:rFonts w:ascii="Calibri" w:eastAsia="Calibri" w:hAnsi="Calibri" w:cs="Calibri"/>
-          <w:sz w:val="22"/>
-          <w:szCs w:val="22"/>
-        </w:rPr>
-        <w:t>Demonstrated strong troubleshooting skills by quickly identifying and resolving server and</w:t>
-      </w:r>
-      <w:r>
-        <w:rPr>
-          <w:rFonts w:ascii="Calibri" w:eastAsia="Calibri" w:hAnsi="Calibri" w:cs="Calibri"/>
-          <w:sz w:val="22"/>
-          <w:szCs w:val="22"/>
-        </w:rPr>
-        <w:t xml:space="preserve"> </w:t>
-      </w:r>
-      <w:r>
-        <w:rPr>
-          <w:rFonts w:ascii="Calibri" w:eastAsia="Calibri" w:hAnsi="Calibri" w:cs="Calibri"/>
-          <w:sz w:val="22"/>
-          <w:szCs w:val="22"/>
-        </w:rPr>
-        <w:t>network issues</w:t>
+        <w:contextualSpacing w:val="0"/>
+        <w:rPr>
+          <w:rFonts w:ascii="Calibri" w:eastAsia="Calibri" w:hAnsi="Calibri" w:cs="Calibri"/>
+          <w:sz w:val="22"/>
+          <w:szCs w:val="22"/>
+        </w:rPr>
+      </w:pPr>
+      <w:r>
+        <w:rPr>
+          <w:rFonts w:ascii="Calibri" w:eastAsia="Calibri" w:hAnsi="Calibri" w:cs="Calibri"/>
+          <w:sz w:val="22"/>
+          <w:szCs w:val="22"/>
+        </w:rPr>
+        <w:t>Executed and monitored batch jobs, ensuring 100% timely completion and minimal downtime in production environments, using Redwood Run My Jobs (RMJ) tool</w:t>
       </w:r>
       <w:r>
         <w:rPr>
@@ -3236,62 +2772,23 @@
         <w:pStyle w:val="ListParagraph"/>
         <w:numPr>
           <w:ilvl w:val="0"/>
-          <w:numId w:val="4"/>
+          <w:numId w:val="3"/>
         </w:numPr>
         <w:spacing w:line="240" w:lineRule="auto"/>
-        <w:rPr>
-          <w:rFonts w:ascii="Calibri" w:eastAsia="Calibri" w:hAnsi="Calibri" w:cs="Calibri"/>
-          <w:sz w:val="22"/>
-          <w:szCs w:val="22"/>
-        </w:rPr>
-      </w:pPr>
-      <w:r>
-        <w:rPr>
-          <w:rFonts w:ascii="Calibri" w:eastAsia="Calibri" w:hAnsi="Calibri" w:cs="Calibri"/>
-          <w:sz w:val="22"/>
-          <w:szCs w:val="22"/>
-        </w:rPr>
-        <w:t>Corresponded with development teams to ensure applications were designed for scalability</w:t>
-      </w:r>
-      <w:r>
-        <w:rPr>
-          <w:rFonts w:ascii="Calibri" w:eastAsia="Calibri" w:hAnsi="Calibri" w:cs="Calibri"/>
-          <w:sz w:val="22"/>
-          <w:szCs w:val="22"/>
-        </w:rPr>
-        <w:t xml:space="preserve"> </w:t>
-      </w:r>
-      <w:r>
-        <w:rPr>
-          <w:rFonts w:ascii="Calibri" w:eastAsia="Calibri" w:hAnsi="Calibri" w:cs="Calibri"/>
-          <w:sz w:val="22"/>
-          <w:szCs w:val="22"/>
-        </w:rPr>
-        <w:t>and reliability, resulting in a 30% increase in customer satisfaction and a 25% reduction in</w:t>
-      </w:r>
-      <w:r>
-        <w:rPr>
-          <w:rFonts w:ascii="Calibri" w:eastAsia="Calibri" w:hAnsi="Calibri" w:cs="Calibri"/>
-          <w:sz w:val="22"/>
-          <w:szCs w:val="22"/>
-        </w:rPr>
-        <w:t xml:space="preserve"> </w:t>
-      </w:r>
-      <w:r>
-        <w:rPr>
-          <w:rFonts w:ascii="Calibri" w:eastAsia="Calibri" w:hAnsi="Calibri" w:cs="Calibri"/>
-          <w:sz w:val="22"/>
-          <w:szCs w:val="22"/>
-        </w:rPr>
-        <w:t>support tickets</w:t>
-      </w:r>
-      <w:r>
-        <w:rPr>
-          <w:rFonts w:ascii="Calibri" w:eastAsia="Calibri" w:hAnsi="Calibri" w:cs="Calibri"/>
-          <w:sz w:val="22"/>
-          <w:szCs w:val="22"/>
-        </w:rPr>
-        <w:t>.</w:t>
+        <w:contextualSpacing w:val="0"/>
+        <w:rPr>
+          <w:rFonts w:ascii="Calibri" w:eastAsia="Calibri" w:hAnsi="Calibri" w:cs="Calibri"/>
+          <w:sz w:val="22"/>
+          <w:szCs w:val="22"/>
+        </w:rPr>
+      </w:pPr>
+      <w:r>
+        <w:rPr>
+          <w:rFonts w:ascii="Calibri" w:eastAsia="Calibri" w:hAnsi="Calibri" w:cs="Calibri"/>
+          <w:sz w:val="22"/>
+          <w:szCs w:val="22"/>
+        </w:rPr>
+        <w:t>Automated Siebel component restarts and bulk log deletions, significantly reducing manual effort by 20%, using advanced Shell Scripting</w:t>
       </w:r>
     </w:p>
     <w:p>
@@ -3299,46 +2796,23 @@
         <w:pStyle w:val="ListParagraph"/>
         <w:numPr>
           <w:ilvl w:val="0"/>
-          <w:numId w:val="4"/>
+          <w:numId w:val="3"/>
         </w:numPr>
         <w:spacing w:line="240" w:lineRule="auto"/>
-        <w:rPr>
-          <w:rFonts w:ascii="Calibri" w:eastAsia="Calibri" w:hAnsi="Calibri" w:cs="Calibri"/>
-          <w:sz w:val="22"/>
-          <w:szCs w:val="22"/>
-        </w:rPr>
-      </w:pPr>
-      <w:r>
-        <w:rPr>
-          <w:rFonts w:ascii="Calibri" w:eastAsia="Calibri" w:hAnsi="Calibri" w:cs="Calibri"/>
-          <w:sz w:val="22"/>
-          <w:szCs w:val="22"/>
-        </w:rPr>
-        <w:t>Created and maintained system documentation, ensuring 100% compliance with industry</w:t>
-      </w:r>
-      <w:r>
-        <w:rPr>
-          <w:rFonts w:ascii="Calibri" w:eastAsia="Calibri" w:hAnsi="Calibri" w:cs="Calibri"/>
-          <w:sz w:val="22"/>
-          <w:szCs w:val="22"/>
-        </w:rPr>
-        <w:t xml:space="preserve"> </w:t>
-      </w:r>
-      <w:r>
-        <w:rPr>
-          <w:rFonts w:ascii="Calibri" w:eastAsia="Calibri" w:hAnsi="Calibri" w:cs="Calibri"/>
-          <w:sz w:val="22"/>
-          <w:szCs w:val="22"/>
-        </w:rPr>
-        <w:t>standards,</w:t>
-      </w:r>
-      <w:r>
-        <w:rPr>
-          <w:rFonts w:ascii="Calibri" w:eastAsia="Calibri" w:hAnsi="Calibri" w:cs="Calibri"/>
-          <w:sz w:val="22"/>
-          <w:szCs w:val="22"/>
-        </w:rPr>
-        <w:t xml:space="preserve"> and improving overall system reliability</w:t>
+        <w:contextualSpacing w:val="0"/>
+        <w:rPr>
+          <w:rFonts w:ascii="Calibri" w:eastAsia="Calibri" w:hAnsi="Calibri" w:cs="Calibri"/>
+          <w:sz w:val="22"/>
+          <w:szCs w:val="22"/>
+        </w:rPr>
+      </w:pPr>
+      <w:r>
+        <w:rPr>
+          <w:rFonts w:ascii="Calibri" w:eastAsia="Calibri" w:hAnsi="Calibri" w:cs="Calibri"/>
+          <w:sz w:val="22"/>
+          <w:szCs w:val="22"/>
+        </w:rPr>
+        <w:t>Orchestrated AWS Launch templates, reducing EC2 provisioning time by 30% and configured Jenkins CI/CD pipelines, cutting deployment time by 40%</w:t>
       </w:r>
       <w:r>
         <w:rPr>
@@ -3354,22 +2828,23 @@
         <w:pStyle w:val="ListParagraph"/>
         <w:numPr>
           <w:ilvl w:val="0"/>
-          <w:numId w:val="4"/>
+          <w:numId w:val="3"/>
         </w:numPr>
         <w:spacing w:line="240" w:lineRule="auto"/>
-        <w:rPr>
-          <w:rFonts w:ascii="Calibri" w:eastAsia="Calibri" w:hAnsi="Calibri" w:cs="Calibri"/>
-          <w:sz w:val="22"/>
-          <w:szCs w:val="22"/>
-        </w:rPr>
-      </w:pPr>
-      <w:r>
-        <w:rPr>
-          <w:rFonts w:ascii="Calibri" w:eastAsia="Calibri" w:hAnsi="Calibri" w:cs="Calibri"/>
-          <w:sz w:val="22"/>
-          <w:szCs w:val="22"/>
-        </w:rPr>
-        <w:t>Designed and implemented Grafana dashboards for real-time data visualization, empowering teams with actionable insights and elevating monitoring efficiency, now utilized by 20 analysts across departments.</w:t>
+        <w:contextualSpacing w:val="0"/>
+        <w:rPr>
+          <w:rFonts w:ascii="Calibri" w:eastAsia="Calibri" w:hAnsi="Calibri" w:cs="Calibri"/>
+          <w:sz w:val="22"/>
+          <w:szCs w:val="22"/>
+        </w:rPr>
+      </w:pPr>
+      <w:r>
+        <w:rPr>
+          <w:rFonts w:ascii="Calibri" w:eastAsia="Calibri" w:hAnsi="Calibri" w:cs="Calibri"/>
+          <w:sz w:val="22"/>
+          <w:szCs w:val="22"/>
+        </w:rPr>
+        <w:t>Applied Kubernetes to orchestrate deployment, scaling, and management of Docker Containers</w:t>
       </w:r>
     </w:p>
     <w:p>
@@ -3377,38 +2852,23 @@
         <w:pStyle w:val="ListParagraph"/>
         <w:numPr>
           <w:ilvl w:val="0"/>
-          <w:numId w:val="4"/>
+          <w:numId w:val="3"/>
         </w:numPr>
         <w:spacing w:line="240" w:lineRule="auto"/>
-        <w:rPr>
-          <w:rFonts w:ascii="Calibri" w:eastAsia="Calibri" w:hAnsi="Calibri" w:cs="Calibri"/>
-          <w:sz w:val="22"/>
-          <w:szCs w:val="22"/>
-        </w:rPr>
-      </w:pPr>
-      <w:r>
-        <w:rPr>
-          <w:rFonts w:ascii="Calibri" w:eastAsia="Calibri" w:hAnsi="Calibri" w:cs="Calibri"/>
-          <w:sz w:val="22"/>
-          <w:szCs w:val="22"/>
-        </w:rPr>
-        <w:t>Executed and monitored batch jobs, ensuring 100% timely completion and minimal downtime</w:t>
-      </w:r>
-      <w:r>
-        <w:rPr>
-          <w:rFonts w:ascii="Calibri" w:eastAsia="Calibri" w:hAnsi="Calibri" w:cs="Calibri"/>
-          <w:sz w:val="22"/>
-          <w:szCs w:val="22"/>
-        </w:rPr>
-        <w:t xml:space="preserve"> </w:t>
-      </w:r>
-      <w:r>
-        <w:rPr>
-          <w:rFonts w:ascii="Calibri" w:eastAsia="Calibri" w:hAnsi="Calibri" w:cs="Calibri"/>
-          <w:sz w:val="22"/>
-          <w:szCs w:val="22"/>
-        </w:rPr>
-        <w:t>in production environments, using Redwood Run My Jobs (RMJ) tool</w:t>
+        <w:contextualSpacing w:val="0"/>
+        <w:rPr>
+          <w:rFonts w:ascii="Calibri" w:eastAsia="Calibri" w:hAnsi="Calibri" w:cs="Calibri"/>
+          <w:sz w:val="22"/>
+          <w:szCs w:val="22"/>
+        </w:rPr>
+      </w:pPr>
+      <w:r>
+        <w:rPr>
+          <w:rFonts w:ascii="Calibri" w:eastAsia="Calibri" w:hAnsi="Calibri" w:cs="Calibri"/>
+          <w:sz w:val="22"/>
+          <w:szCs w:val="22"/>
+        </w:rPr>
+        <w:t>Engineered infrastructure as code with Terraform, standardizing AWS resource management and assessed Shell scripts for routine automation tasks</w:t>
       </w:r>
       <w:r>
         <w:rPr>
@@ -3417,45 +2877,6 @@
           <w:szCs w:val="22"/>
         </w:rPr>
         <w:t>.</w:t>
-      </w:r>
-    </w:p>
-    <w:p>
-      <w:pPr>
-        <w:pStyle w:val="ListParagraph"/>
-        <w:numPr>
-          <w:ilvl w:val="0"/>
-          <w:numId w:val="4"/>
-        </w:numPr>
-        <w:spacing w:line="240" w:lineRule="auto"/>
-        <w:rPr>
-          <w:rFonts w:ascii="Calibri" w:eastAsia="Calibri" w:hAnsi="Calibri" w:cs="Calibri"/>
-          <w:sz w:val="22"/>
-          <w:szCs w:val="22"/>
-        </w:rPr>
-      </w:pPr>
-      <w:r>
-        <w:rPr>
-          <w:rFonts w:ascii="Calibri" w:eastAsia="Calibri" w:hAnsi="Calibri" w:cs="Calibri"/>
-          <w:sz w:val="22"/>
-          <w:szCs w:val="22"/>
-        </w:rPr>
-        <w:t>Automated Siebel component restarts and bulk log deletions, significantly reducing manual</w:t>
-      </w:r>
-      <w:r>
-        <w:rPr>
-          <w:rFonts w:ascii="Calibri" w:eastAsia="Calibri" w:hAnsi="Calibri" w:cs="Calibri"/>
-          <w:sz w:val="22"/>
-          <w:szCs w:val="22"/>
-        </w:rPr>
-        <w:t xml:space="preserve"> </w:t>
-      </w:r>
-      <w:r>
-        <w:rPr>
-          <w:rFonts w:ascii="Calibri" w:eastAsia="Calibri" w:hAnsi="Calibri" w:cs="Calibri"/>
-          <w:sz w:val="22"/>
-          <w:szCs w:val="22"/>
-        </w:rPr>
-        <w:t>effort by 20%, using advanced Shell Scripting</w:t>
       </w:r>
     </w:p>
     <w:p>
@@ -3549,6 +2970,7 @@
         <w:t>)</w:t>
       </w:r>
     </w:p>
+    <w:p/>
     <w:sectPr>
       <w:pgSz w:w="12240" w:h="15840"/>
       <w:pgMar w:top="720" w:right="720" w:bottom="720" w:left="720" w:header="0" w:footer="0" w:gutter="0"/>
@@ -3560,11 +2982,214 @@
 </file>
 
 <file path=word/numbering.xml><?xml version="1.0" encoding="utf-8"?>
-<w:numbering xmlns:wpc="http://schemas.microsoft.com/office/word/2010/wordprocessingCanvas" xmlns:cx="http://schemas.microsoft.com/office/drawing/2014/chartex" xmlns:cx1="http://schemas.microsoft.com/office/drawing/2015/9/8/chartex" xmlns:cx2="http://schemas.microsoft.com/office/drawing/2015/10/21/chartex" xmlns:cx3="http://schemas.microsoft.com/office/drawing/2016/5/9/chartex" xmlns:cx4="http://schemas.microsoft.com/office/drawing/2016/5/10/chartex" xmlns:cx5="http://schemas.microsoft.com/office/drawing/2016/5/11/chartex" xmlns:cx6="http://schemas.microsoft.com/office/drawing/2016/5/12/chartex" xmlns:cx7="http://schemas.microsoft.com/office/drawing/2016/5/13/chartex" xmlns:cx8="http://schemas.microsoft.com/office/drawing/2016/5/14/chartex" xmlns:mc="http://schemas.openxmlformats.org/markup-compatibility/2006" xmlns:aink="http://schemas.microsoft.com/office/drawing/2016/ink" xmlns:am3d="http://schemas.microsoft.com/office/drawing/2017/model3d" xmlns:o="urn:schemas-microsoft-com:office:office" xmlns:oel="http://schemas.microsoft.com/office/2019/extlst" xmlns:r="http://schemas.openxmlformats.org/officeDocument/2006/relationships" xmlns:m="http://schemas.openxmlformats.org/officeDocument/2006/math" xmlns:v="urn:schemas-microsoft-com:vml" xmlns:wp14="http://schemas.microsoft.com/office/word/2010/wordprocessingDrawing" xmlns:wp="http://schemas.openxmlformats.org/drawingml/2006/wordprocessingDrawing" xmlns:w10="urn:schemas-microsoft-com:office:word" xmlns:w="http://schemas.openxmlformats.org/wordprocessingml/2006/main" xmlns:w14="http://schemas.microsoft.com/office/word/2010/wordml" xmlns:w15="http://schemas.microsoft.com/office/word/2012/wordml" xmlns:w16cex="http://schemas.microsoft.com/office/word/2018/wordml/cex" xmlns:w16cid="http://schemas.microsoft.com/office/word/2016/wordml/cid" xmlns:w16="http://schemas.microsoft.com/office/word/2018/wordml" xmlns:w16du="http://schemas.microsoft.com/office/word/2023/wordml/word16du" xmlns:w16sdtdh="http://schemas.microsoft.com/office/word/2020/wordml/sdtdatahash" xmlns:w16se="http://schemas.microsoft.com/office/word/2015/wordml/symex" xmlns:wpg="http://schemas.microsoft.com/office/word/2010/wordprocessingGroup" xmlns:wpi="http://schemas.microsoft.com/office/word/2010/wordprocessingInk" xmlns:wne="http://schemas.microsoft.com/office/word/2006/wordml" xmlns:wps="http://schemas.microsoft.com/office/word/2010/wordprocessingShape" mc:Ignorable="w14 w15 w16se w16cid w16 w16cex w16sdtdh w16du wp14">
+<w:numbering xmlns:wpc="http://schemas.microsoft.com/office/word/2010/wordprocessingCanvas" xmlns:cx="http://schemas.microsoft.com/office/drawing/2014/chartex" xmlns:cx1="http://schemas.microsoft.com/office/drawing/2015/9/8/chartex" xmlns:cx2="http://schemas.microsoft.com/office/drawing/2015/10/21/chartex" xmlns:cx3="http://schemas.microsoft.com/office/drawing/2016/5/9/chartex" xmlns:cx4="http://schemas.microsoft.com/office/drawing/2016/5/10/chartex" xmlns:cx5="http://schemas.microsoft.com/office/drawing/2016/5/11/chartex" xmlns:cx6="http://schemas.microsoft.com/office/drawing/2016/5/12/chartex" xmlns:cx7="http://schemas.microsoft.com/office/drawing/2016/5/13/chartex" xmlns:cx8="http://schemas.microsoft.com/office/drawing/2016/5/14/chartex" xmlns:mc="http://schemas.openxmlformats.org/markup-compatibility/2006" xmlns:aink="http://schemas.microsoft.com/office/drawing/2016/ink" xmlns:am3d="http://schemas.microsoft.com/office/drawing/2017/model3d" xmlns:o="urn:schemas-microsoft-com:office:office" xmlns:oel="http://schemas.microsoft.com/office/2019/extlst" xmlns:r="http://schemas.openxmlformats.org/officeDocument/2006/relationships" xmlns:m="http://schemas.openxmlformats.org/officeDocument/2006/math" xmlns:v="urn:schemas-microsoft-com:vml" xmlns:wp14="http://schemas.microsoft.com/office/word/2010/wordprocessingDrawing" xmlns:wp="http://schemas.openxmlformats.org/drawingml/2006/wordprocessingDrawing" xmlns:w10="urn:schemas-microsoft-com:office:word" xmlns:w="http://schemas.openxmlformats.org/wordprocessingml/2006/main" xmlns:w14="http://schemas.microsoft.com/office/word/2010/wordml" xmlns:w15="http://schemas.microsoft.com/office/word/2012/wordml" xmlns:w16cex="http://schemas.microsoft.com/office/word/2018/wordml/cex" xmlns:w16cid="http://schemas.microsoft.com/office/word/2016/wordml/cid" xmlns:w16="http://schemas.microsoft.com/office/word/2018/wordml" xmlns:w16du="http://schemas.microsoft.com/office/word/2023/wordml/word16du" xmlns:w16sdtdh="http://schemas.microsoft.com/office/word/2020/wordml/sdtdatahash" xmlns:w16sdtfl="http://schemas.microsoft.com/office/word/2024/wordml/sdtformatlock" xmlns:w16se="http://schemas.microsoft.com/office/word/2015/wordml/symex" xmlns:wpg="http://schemas.microsoft.com/office/word/2010/wordprocessingGroup" xmlns:wpi="http://schemas.microsoft.com/office/word/2010/wordprocessingInk" xmlns:wne="http://schemas.microsoft.com/office/word/2006/wordml" xmlns:wps="http://schemas.microsoft.com/office/word/2010/wordprocessingShape" mc:Ignorable="w14 w15 w16se w16cid w16 w16cex w16sdtdh w16sdtfl w16du wp14">
   <w:abstractNum w:abstractNumId="0" w15:restartNumberingAfterBreak="0">
-    <w:nsid w:val="0C4569C3"/>
+    <w:nsid w:val="31AB322E"/>
+    <w:multiLevelType w:val="hybridMultilevel"/>
+    <w:tmpl w:val="97CE5C28"/>
+    <w:lvl w:ilvl="0" w:tplc="04090001">
+      <w:start w:val="1"/>
+      <w:numFmt w:val="bullet"/>
+      <w:lvlText w:val=""/>
+      <w:lvlJc w:val="left"/>
+      <w:pPr>
+        <w:ind w:left="720" w:hanging="360"/>
+      </w:pPr>
+      <w:rPr>
+        <w:rFonts w:ascii="Symbol" w:hAnsi="Symbol" w:hint="default"/>
+      </w:rPr>
+    </w:lvl>
+    <w:lvl w:ilvl="1" w:tplc="04090003" w:tentative="1">
+      <w:start w:val="1"/>
+      <w:numFmt w:val="bullet"/>
+      <w:lvlText w:val="o"/>
+      <w:lvlJc w:val="left"/>
+      <w:pPr>
+        <w:ind w:left="1440" w:hanging="360"/>
+      </w:pPr>
+      <w:rPr>
+        <w:rFonts w:ascii="Courier New" w:hAnsi="Courier New" w:cs="Courier New" w:hint="default"/>
+      </w:rPr>
+    </w:lvl>
+    <w:lvl w:ilvl="2" w:tplc="04090005" w:tentative="1">
+      <w:start w:val="1"/>
+      <w:numFmt w:val="bullet"/>
+      <w:lvlText w:val=""/>
+      <w:lvlJc w:val="left"/>
+      <w:pPr>
+        <w:ind w:left="2160" w:hanging="360"/>
+      </w:pPr>
+      <w:rPr>
+        <w:rFonts w:ascii="Wingdings" w:hAnsi="Wingdings" w:hint="default"/>
+      </w:rPr>
+    </w:lvl>
+    <w:lvl w:ilvl="3" w:tplc="04090001" w:tentative="1">
+      <w:start w:val="1"/>
+      <w:numFmt w:val="bullet"/>
+      <w:lvlText w:val=""/>
+      <w:lvlJc w:val="left"/>
+      <w:pPr>
+        <w:ind w:left="2880" w:hanging="360"/>
+      </w:pPr>
+      <w:rPr>
+        <w:rFonts w:ascii="Symbol" w:hAnsi="Symbol" w:hint="default"/>
+      </w:rPr>
+    </w:lvl>
+    <w:lvl w:ilvl="4" w:tplc="04090003" w:tentative="1">
+      <w:start w:val="1"/>
+      <w:numFmt w:val="bullet"/>
+      <w:lvlText w:val="o"/>
+      <w:lvlJc w:val="left"/>
+      <w:pPr>
+        <w:ind w:left="3600" w:hanging="360"/>
+      </w:pPr>
+      <w:rPr>
+        <w:rFonts w:ascii="Courier New" w:hAnsi="Courier New" w:cs="Courier New" w:hint="default"/>
+      </w:rPr>
+    </w:lvl>
+    <w:lvl w:ilvl="5" w:tplc="04090005" w:tentative="1">
+      <w:start w:val="1"/>
+      <w:numFmt w:val="bullet"/>
+      <w:lvlText w:val=""/>
+      <w:lvlJc w:val="left"/>
+      <w:pPr>
+        <w:ind w:left="4320" w:hanging="360"/>
+      </w:pPr>
+      <w:rPr>
+        <w:rFonts w:ascii="Wingdings" w:hAnsi="Wingdings" w:hint="default"/>
+      </w:rPr>
+    </w:lvl>
+    <w:lvl w:ilvl="6" w:tplc="04090001" w:tentative="1">
+      <w:start w:val="1"/>
+      <w:numFmt w:val="bullet"/>
+      <w:lvlText w:val=""/>
+      <w:lvlJc w:val="left"/>
+      <w:pPr>
+        <w:ind w:left="5040" w:hanging="360"/>
+      </w:pPr>
+      <w:rPr>
+        <w:rFonts w:ascii="Symbol" w:hAnsi="Symbol" w:hint="default"/>
+      </w:rPr>
+    </w:lvl>
+    <w:lvl w:ilvl="7" w:tplc="04090003" w:tentative="1">
+      <w:start w:val="1"/>
+      <w:numFmt w:val="bullet"/>
+      <w:lvlText w:val="o"/>
+      <w:lvlJc w:val="left"/>
+      <w:pPr>
+        <w:ind w:left="5760" w:hanging="360"/>
+      </w:pPr>
+      <w:rPr>
+        <w:rFonts w:ascii="Courier New" w:hAnsi="Courier New" w:cs="Courier New" w:hint="default"/>
+      </w:rPr>
+    </w:lvl>
+    <w:lvl w:ilvl="8" w:tplc="04090005" w:tentative="1">
+      <w:start w:val="1"/>
+      <w:numFmt w:val="bullet"/>
+      <w:lvlText w:val=""/>
+      <w:lvlJc w:val="left"/>
+      <w:pPr>
+        <w:ind w:left="6480" w:hanging="360"/>
+      </w:pPr>
+      <w:rPr>
+        <w:rFonts w:ascii="Wingdings" w:hAnsi="Wingdings" w:hint="default"/>
+      </w:rPr>
+    </w:lvl>
+  </w:abstractNum>
+  <w:abstractNum w:abstractNumId="1" w15:restartNumberingAfterBreak="0">
+    <w:nsid w:val="35775E82"/>
     <w:multiLevelType w:val="multilevel"/>
-    <w:tmpl w:val="5CC20802"/>
+    <w:tmpl w:val="E7CAEF8C"/>
+    <w:lvl w:ilvl="0">
+      <w:start w:val="1"/>
+      <w:numFmt w:val="bullet"/>
+      <w:pStyle w:val="ListBullet"/>
+      <w:lvlText w:val="●"/>
+      <w:lvlJc w:val="left"/>
+      <w:pPr>
+        <w:ind w:left="360" w:hanging="360"/>
+      </w:pPr>
+      <w:rPr>
+        <w:rFonts w:ascii="Noto Sans Symbols" w:eastAsia="Noto Sans Symbols" w:hAnsi="Noto Sans Symbols" w:cs="Noto Sans Symbols"/>
+      </w:rPr>
+    </w:lvl>
+    <w:lvl w:ilvl="1">
+      <w:start w:val="1"/>
+      <w:numFmt w:val="bullet"/>
+      <w:lvlText w:val=""/>
+      <w:lvlJc w:val="left"/>
+      <w:pPr>
+        <w:ind w:left="0" w:firstLine="0"/>
+      </w:pPr>
+    </w:lvl>
+    <w:lvl w:ilvl="2">
+      <w:start w:val="1"/>
+      <w:numFmt w:val="bullet"/>
+      <w:lvlText w:val=""/>
+      <w:lvlJc w:val="left"/>
+      <w:pPr>
+        <w:ind w:left="0" w:firstLine="0"/>
+      </w:pPr>
+    </w:lvl>
+    <w:lvl w:ilvl="3">
+      <w:start w:val="1"/>
+      <w:numFmt w:val="bullet"/>
+      <w:lvlText w:val=""/>
+      <w:lvlJc w:val="left"/>
+      <w:pPr>
+        <w:ind w:left="0" w:firstLine="0"/>
+      </w:pPr>
+    </w:lvl>
+    <w:lvl w:ilvl="4">
+      <w:start w:val="1"/>
+      <w:numFmt w:val="bullet"/>
+      <w:lvlText w:val=""/>
+      <w:lvlJc w:val="left"/>
+      <w:pPr>
+        <w:ind w:left="0" w:firstLine="0"/>
+      </w:pPr>
+    </w:lvl>
+    <w:lvl w:ilvl="5">
+      <w:start w:val="1"/>
+      <w:numFmt w:val="bullet"/>
+      <w:lvlText w:val=""/>
+      <w:lvlJc w:val="left"/>
+      <w:pPr>
+        <w:ind w:left="0" w:firstLine="0"/>
+      </w:pPr>
+    </w:lvl>
+    <w:lvl w:ilvl="6">
+      <w:start w:val="1"/>
+      <w:numFmt w:val="bullet"/>
+      <w:lvlText w:val=""/>
+      <w:lvlJc w:val="left"/>
+      <w:pPr>
+        <w:ind w:left="0" w:firstLine="0"/>
+      </w:pPr>
+    </w:lvl>
+    <w:lvl w:ilvl="7">
+      <w:start w:val="1"/>
+      <w:numFmt w:val="bullet"/>
+      <w:lvlText w:val=""/>
+      <w:lvlJc w:val="left"/>
+      <w:pPr>
+        <w:ind w:left="0" w:firstLine="0"/>
+      </w:pPr>
+    </w:lvl>
+    <w:lvl w:ilvl="8">
+      <w:start w:val="1"/>
+      <w:numFmt w:val="bullet"/>
+      <w:lvlText w:val=""/>
+      <w:lvlJc w:val="left"/>
+      <w:pPr>
+        <w:ind w:left="0" w:firstLine="0"/>
+      </w:pPr>
+    </w:lvl>
+  </w:abstractNum>
+  <w:abstractNum w:abstractNumId="2" w15:restartNumberingAfterBreak="0">
+    <w:nsid w:val="3A8364CB"/>
+    <w:multiLevelType w:val="multilevel"/>
+    <w:tmpl w:val="03B80ED0"/>
     <w:lvl w:ilvl="0">
       <w:start w:val="1"/>
       <w:numFmt w:val="bullet"/>
@@ -3674,351 +3299,34 @@
       </w:rPr>
     </w:lvl>
   </w:abstractNum>
-  <w:abstractNum w:abstractNumId="1" w15:restartNumberingAfterBreak="0">
-    <w:nsid w:val="31AB322E"/>
-    <w:multiLevelType w:val="hybridMultilevel"/>
-    <w:tmpl w:val="97CE5C28"/>
-    <w:lvl w:ilvl="0" w:tplc="04090001">
-      <w:start w:val="1"/>
-      <w:numFmt w:val="bullet"/>
-      <w:lvlText w:val=""/>
-      <w:lvlJc w:val="left"/>
-      <w:pPr>
-        <w:ind w:left="720" w:hanging="360"/>
-      </w:pPr>
-      <w:rPr>
-        <w:rFonts w:ascii="Symbol" w:hAnsi="Symbol" w:hint="default"/>
-      </w:rPr>
-    </w:lvl>
-    <w:lvl w:ilvl="1" w:tplc="04090003" w:tentative="1">
-      <w:start w:val="1"/>
-      <w:numFmt w:val="bullet"/>
-      <w:lvlText w:val="o"/>
-      <w:lvlJc w:val="left"/>
-      <w:pPr>
-        <w:ind w:left="1440" w:hanging="360"/>
-      </w:pPr>
-      <w:rPr>
-        <w:rFonts w:ascii="Courier New" w:hAnsi="Courier New" w:cs="Courier New" w:hint="default"/>
-      </w:rPr>
-    </w:lvl>
-    <w:lvl w:ilvl="2" w:tplc="04090005" w:tentative="1">
-      <w:start w:val="1"/>
-      <w:numFmt w:val="bullet"/>
-      <w:lvlText w:val=""/>
-      <w:lvlJc w:val="left"/>
-      <w:pPr>
-        <w:ind w:left="2160" w:hanging="360"/>
-      </w:pPr>
-      <w:rPr>
-        <w:rFonts w:ascii="Wingdings" w:hAnsi="Wingdings" w:hint="default"/>
-      </w:rPr>
-    </w:lvl>
-    <w:lvl w:ilvl="3" w:tplc="04090001" w:tentative="1">
-      <w:start w:val="1"/>
-      <w:numFmt w:val="bullet"/>
-      <w:lvlText w:val=""/>
-      <w:lvlJc w:val="left"/>
-      <w:pPr>
-        <w:ind w:left="2880" w:hanging="360"/>
-      </w:pPr>
-      <w:rPr>
-        <w:rFonts w:ascii="Symbol" w:hAnsi="Symbol" w:hint="default"/>
-      </w:rPr>
-    </w:lvl>
-    <w:lvl w:ilvl="4" w:tplc="04090003" w:tentative="1">
-      <w:start w:val="1"/>
-      <w:numFmt w:val="bullet"/>
-      <w:lvlText w:val="o"/>
-      <w:lvlJc w:val="left"/>
-      <w:pPr>
-        <w:ind w:left="3600" w:hanging="360"/>
-      </w:pPr>
-      <w:rPr>
-        <w:rFonts w:ascii="Courier New" w:hAnsi="Courier New" w:cs="Courier New" w:hint="default"/>
-      </w:rPr>
-    </w:lvl>
-    <w:lvl w:ilvl="5" w:tplc="04090005" w:tentative="1">
-      <w:start w:val="1"/>
-      <w:numFmt w:val="bullet"/>
-      <w:lvlText w:val=""/>
-      <w:lvlJc w:val="left"/>
-      <w:pPr>
-        <w:ind w:left="4320" w:hanging="360"/>
-      </w:pPr>
-      <w:rPr>
-        <w:rFonts w:ascii="Wingdings" w:hAnsi="Wingdings" w:hint="default"/>
-      </w:rPr>
-    </w:lvl>
-    <w:lvl w:ilvl="6" w:tplc="04090001" w:tentative="1">
-      <w:start w:val="1"/>
-      <w:numFmt w:val="bullet"/>
-      <w:lvlText w:val=""/>
-      <w:lvlJc w:val="left"/>
-      <w:pPr>
-        <w:ind w:left="5040" w:hanging="360"/>
-      </w:pPr>
-      <w:rPr>
-        <w:rFonts w:ascii="Symbol" w:hAnsi="Symbol" w:hint="default"/>
-      </w:rPr>
-    </w:lvl>
-    <w:lvl w:ilvl="7" w:tplc="04090003" w:tentative="1">
-      <w:start w:val="1"/>
-      <w:numFmt w:val="bullet"/>
-      <w:lvlText w:val="o"/>
-      <w:lvlJc w:val="left"/>
-      <w:pPr>
-        <w:ind w:left="5760" w:hanging="360"/>
-      </w:pPr>
-      <w:rPr>
-        <w:rFonts w:ascii="Courier New" w:hAnsi="Courier New" w:cs="Courier New" w:hint="default"/>
-      </w:rPr>
-    </w:lvl>
-    <w:lvl w:ilvl="8" w:tplc="04090005" w:tentative="1">
-      <w:start w:val="1"/>
-      <w:numFmt w:val="bullet"/>
-      <w:lvlText w:val=""/>
-      <w:lvlJc w:val="left"/>
-      <w:pPr>
-        <w:ind w:left="6480" w:hanging="360"/>
-      </w:pPr>
-      <w:rPr>
-        <w:rFonts w:ascii="Wingdings" w:hAnsi="Wingdings" w:hint="default"/>
-      </w:rPr>
-    </w:lvl>
-  </w:abstractNum>
-  <w:abstractNum w:abstractNumId="2" w15:restartNumberingAfterBreak="0">
-    <w:nsid w:val="35775E82"/>
-    <w:multiLevelType w:val="multilevel"/>
-    <w:tmpl w:val="E7CAEF8C"/>
-    <w:lvl w:ilvl="0">
-      <w:start w:val="1"/>
-      <w:numFmt w:val="bullet"/>
-      <w:pStyle w:val="ListBullet"/>
-      <w:lvlText w:val="●"/>
-      <w:lvlJc w:val="left"/>
-      <w:pPr>
-        <w:ind w:left="360" w:hanging="360"/>
-      </w:pPr>
-      <w:rPr>
-        <w:rFonts w:ascii="Noto Sans Symbols" w:eastAsia="Noto Sans Symbols" w:hAnsi="Noto Sans Symbols" w:cs="Noto Sans Symbols"/>
-      </w:rPr>
-    </w:lvl>
-    <w:lvl w:ilvl="1">
-      <w:start w:val="1"/>
-      <w:numFmt w:val="bullet"/>
-      <w:lvlText w:val=""/>
-      <w:lvlJc w:val="left"/>
-      <w:pPr>
-        <w:ind w:left="0" w:firstLine="0"/>
-      </w:pPr>
-    </w:lvl>
-    <w:lvl w:ilvl="2">
-      <w:start w:val="1"/>
-      <w:numFmt w:val="bullet"/>
-      <w:lvlText w:val=""/>
-      <w:lvlJc w:val="left"/>
-      <w:pPr>
-        <w:ind w:left="0" w:firstLine="0"/>
-      </w:pPr>
-    </w:lvl>
-    <w:lvl w:ilvl="3">
-      <w:start w:val="1"/>
-      <w:numFmt w:val="bullet"/>
-      <w:lvlText w:val=""/>
-      <w:lvlJc w:val="left"/>
-      <w:pPr>
-        <w:ind w:left="0" w:firstLine="0"/>
-      </w:pPr>
-    </w:lvl>
-    <w:lvl w:ilvl="4">
-      <w:start w:val="1"/>
-      <w:numFmt w:val="bullet"/>
-      <w:lvlText w:val=""/>
-      <w:lvlJc w:val="left"/>
-      <w:pPr>
-        <w:ind w:left="0" w:firstLine="0"/>
-      </w:pPr>
-    </w:lvl>
-    <w:lvl w:ilvl="5">
-      <w:start w:val="1"/>
-      <w:numFmt w:val="bullet"/>
-      <w:lvlText w:val=""/>
-      <w:lvlJc w:val="left"/>
-      <w:pPr>
-        <w:ind w:left="0" w:firstLine="0"/>
-      </w:pPr>
-    </w:lvl>
-    <w:lvl w:ilvl="6">
-      <w:start w:val="1"/>
-      <w:numFmt w:val="bullet"/>
-      <w:lvlText w:val=""/>
-      <w:lvlJc w:val="left"/>
-      <w:pPr>
-        <w:ind w:left="0" w:firstLine="0"/>
-      </w:pPr>
-    </w:lvl>
-    <w:lvl w:ilvl="7">
-      <w:start w:val="1"/>
-      <w:numFmt w:val="bullet"/>
-      <w:lvlText w:val=""/>
-      <w:lvlJc w:val="left"/>
-      <w:pPr>
-        <w:ind w:left="0" w:firstLine="0"/>
-      </w:pPr>
-    </w:lvl>
-    <w:lvl w:ilvl="8">
-      <w:start w:val="1"/>
-      <w:numFmt w:val="bullet"/>
-      <w:lvlText w:val=""/>
-      <w:lvlJc w:val="left"/>
-      <w:pPr>
-        <w:ind w:left="0" w:firstLine="0"/>
-      </w:pPr>
-    </w:lvl>
-  </w:abstractNum>
-  <w:abstractNum w:abstractNumId="3" w15:restartNumberingAfterBreak="0">
-    <w:nsid w:val="3A8364CB"/>
-    <w:multiLevelType w:val="multilevel"/>
-    <w:tmpl w:val="03B80ED0"/>
-    <w:lvl w:ilvl="0">
-      <w:start w:val="1"/>
-      <w:numFmt w:val="bullet"/>
-      <w:lvlText w:val="●"/>
-      <w:lvlJc w:val="left"/>
-      <w:pPr>
-        <w:ind w:left="720" w:hanging="360"/>
-      </w:pPr>
-      <w:rPr>
-        <w:rFonts w:ascii="Noto Sans Symbols" w:eastAsia="Noto Sans Symbols" w:hAnsi="Noto Sans Symbols" w:cs="Noto Sans Symbols"/>
-      </w:rPr>
-    </w:lvl>
-    <w:lvl w:ilvl="1">
-      <w:start w:val="1"/>
-      <w:numFmt w:val="bullet"/>
-      <w:lvlText w:val="o"/>
-      <w:lvlJc w:val="left"/>
-      <w:pPr>
-        <w:ind w:left="1440" w:hanging="360"/>
-      </w:pPr>
-      <w:rPr>
-        <w:rFonts w:ascii="Courier New" w:eastAsia="Courier New" w:hAnsi="Courier New" w:cs="Courier New"/>
-      </w:rPr>
-    </w:lvl>
-    <w:lvl w:ilvl="2">
-      <w:start w:val="1"/>
-      <w:numFmt w:val="bullet"/>
-      <w:lvlText w:val="▪"/>
-      <w:lvlJc w:val="left"/>
-      <w:pPr>
-        <w:ind w:left="2160" w:hanging="360"/>
-      </w:pPr>
-      <w:rPr>
-        <w:rFonts w:ascii="Noto Sans Symbols" w:eastAsia="Noto Sans Symbols" w:hAnsi="Noto Sans Symbols" w:cs="Noto Sans Symbols"/>
-      </w:rPr>
-    </w:lvl>
-    <w:lvl w:ilvl="3">
-      <w:start w:val="1"/>
-      <w:numFmt w:val="bullet"/>
-      <w:lvlText w:val="●"/>
-      <w:lvlJc w:val="left"/>
-      <w:pPr>
-        <w:ind w:left="2880" w:hanging="360"/>
-      </w:pPr>
-      <w:rPr>
-        <w:rFonts w:ascii="Noto Sans Symbols" w:eastAsia="Noto Sans Symbols" w:hAnsi="Noto Sans Symbols" w:cs="Noto Sans Symbols"/>
-      </w:rPr>
-    </w:lvl>
-    <w:lvl w:ilvl="4">
-      <w:start w:val="1"/>
-      <w:numFmt w:val="bullet"/>
-      <w:lvlText w:val="o"/>
-      <w:lvlJc w:val="left"/>
-      <w:pPr>
-        <w:ind w:left="3600" w:hanging="360"/>
-      </w:pPr>
-      <w:rPr>
-        <w:rFonts w:ascii="Courier New" w:eastAsia="Courier New" w:hAnsi="Courier New" w:cs="Courier New"/>
-      </w:rPr>
-    </w:lvl>
-    <w:lvl w:ilvl="5">
-      <w:start w:val="1"/>
-      <w:numFmt w:val="bullet"/>
-      <w:lvlText w:val="▪"/>
-      <w:lvlJc w:val="left"/>
-      <w:pPr>
-        <w:ind w:left="4320" w:hanging="360"/>
-      </w:pPr>
-      <w:rPr>
-        <w:rFonts w:ascii="Noto Sans Symbols" w:eastAsia="Noto Sans Symbols" w:hAnsi="Noto Sans Symbols" w:cs="Noto Sans Symbols"/>
-      </w:rPr>
-    </w:lvl>
-    <w:lvl w:ilvl="6">
-      <w:start w:val="1"/>
-      <w:numFmt w:val="bullet"/>
-      <w:lvlText w:val="●"/>
-      <w:lvlJc w:val="left"/>
-      <w:pPr>
-        <w:ind w:left="5040" w:hanging="360"/>
-      </w:pPr>
-      <w:rPr>
-        <w:rFonts w:ascii="Noto Sans Symbols" w:eastAsia="Noto Sans Symbols" w:hAnsi="Noto Sans Symbols" w:cs="Noto Sans Symbols"/>
-      </w:rPr>
-    </w:lvl>
-    <w:lvl w:ilvl="7">
-      <w:start w:val="1"/>
-      <w:numFmt w:val="bullet"/>
-      <w:lvlText w:val="o"/>
-      <w:lvlJc w:val="left"/>
-      <w:pPr>
-        <w:ind w:left="5760" w:hanging="360"/>
-      </w:pPr>
-      <w:rPr>
-        <w:rFonts w:ascii="Courier New" w:eastAsia="Courier New" w:hAnsi="Courier New" w:cs="Courier New"/>
-      </w:rPr>
-    </w:lvl>
-    <w:lvl w:ilvl="8">
-      <w:start w:val="1"/>
-      <w:numFmt w:val="bullet"/>
-      <w:lvlText w:val="▪"/>
-      <w:lvlJc w:val="left"/>
-      <w:pPr>
-        <w:ind w:left="6480" w:hanging="360"/>
-      </w:pPr>
-      <w:rPr>
-        <w:rFonts w:ascii="Noto Sans Symbols" w:eastAsia="Noto Sans Symbols" w:hAnsi="Noto Sans Symbols" w:cs="Noto Sans Symbols"/>
-      </w:rPr>
-    </w:lvl>
-  </w:abstractNum>
   <w:num w:numId="1" w16cid:durableId="1167983846">
-    <w:abstractNumId w:val="3"/>
+    <w:abstractNumId w:val="2"/>
   </w:num>
   <w:num w:numId="2" w16cid:durableId="1369840026">
-    <w:abstractNumId w:val="2"/>
+    <w:abstractNumId w:val="1"/>
   </w:num>
-  <w:num w:numId="3" w16cid:durableId="128714405">
+  <w:num w:numId="3" w16cid:durableId="16200424">
     <w:abstractNumId w:val="0"/>
-  </w:num>
-  <w:num w:numId="4" w16cid:durableId="16200424">
-    <w:abstractNumId w:val="1"/>
   </w:num>
 </w:numbering>
 </file>
 
 <file path=word/styles.xml><?xml version="1.0" encoding="utf-8"?>
-<w:styles xmlns:mc="http://schemas.openxmlformats.org/markup-compatibility/2006" xmlns:r="http://schemas.openxmlformats.org/officeDocument/2006/relationships" xmlns:w="http://schemas.openxmlformats.org/wordprocessingml/2006/main" xmlns:w14="http://schemas.microsoft.com/office/word/2010/wordml" xmlns:w15="http://schemas.microsoft.com/office/word/2012/wordml" xmlns:w16cex="http://schemas.microsoft.com/office/word/2018/wordml/cex" xmlns:w16cid="http://schemas.microsoft.com/office/word/2016/wordml/cid" xmlns:w16="http://schemas.microsoft.com/office/word/2018/wordml" xmlns:w16du="http://schemas.microsoft.com/office/word/2023/wordml/word16du" xmlns:w16sdtdh="http://schemas.microsoft.com/office/word/2020/wordml/sdtdatahash" xmlns:w16se="http://schemas.microsoft.com/office/word/2015/wordml/symex" mc:Ignorable="w14 w15 w16se w16cid w16 w16cex w16sdtdh w16du">
+<w:styles xmlns:mc="http://schemas.openxmlformats.org/markup-compatibility/2006" xmlns:r="http://schemas.openxmlformats.org/officeDocument/2006/relationships" xmlns:w="http://schemas.openxmlformats.org/wordprocessingml/2006/main" xmlns:w14="http://schemas.microsoft.com/office/word/2010/wordml" xmlns:w15="http://schemas.microsoft.com/office/word/2012/wordml" xmlns:w16cex="http://schemas.microsoft.com/office/word/2018/wordml/cex" xmlns:w16cid="http://schemas.microsoft.com/office/word/2016/wordml/cid" xmlns:w16="http://schemas.microsoft.com/office/word/2018/wordml" xmlns:w16du="http://schemas.microsoft.com/office/word/2023/wordml/word16du" xmlns:w16sdtdh="http://schemas.microsoft.com/office/word/2020/wordml/sdtdatahash" xmlns:w16sdtfl="http://schemas.microsoft.com/office/word/2024/wordml/sdtformatlock" xmlns:w16se="http://schemas.microsoft.com/office/word/2015/wordml/symex" mc:Ignorable="w14 w15 w16se w16cid w16 w16cex w16sdtdh w16sdtfl w16du">
   <w:docDefaults>
     <w:rPrDefault>
       <w:rPr>
-        <w:rFonts w:ascii="Times New Roman" w:eastAsia="Times New Roman" w:hAnsi="Times New Roman" w:cs="Times New Roman"/>
+        <w:rFonts w:asciiTheme="minorHAnsi" w:eastAsiaTheme="minorHAnsi" w:hAnsiTheme="minorHAnsi" w:cstheme="minorBidi"/>
+        <w:kern w:val="2"/>
         <w:sz w:val="24"/>
         <w:szCs w:val="24"/>
-        <w:lang w:val="en-US" w:eastAsia="en-US" w:bidi="te-IN"/>
+        <w:lang w:val="en-US" w:eastAsia="en-US" w:bidi="ar-SA"/>
+        <w14:ligatures w14:val="standardContextual"/>
       </w:rPr>
     </w:rPrDefault>
     <w:pPrDefault>
       <w:pPr>
-        <w:spacing w:line="276" w:lineRule="auto"/>
+        <w:spacing w:after="160" w:line="278" w:lineRule="auto"/>
       </w:pPr>
     </w:pPrDefault>
   </w:docDefaults>
@@ -4202,7 +3510,7 @@
     <w:lsdException w:name="Medium Shading 2 Accent 1" w:uiPriority="64"/>
     <w:lsdException w:name="Medium List 1 Accent 1" w:uiPriority="65"/>
     <w:lsdException w:name="Revision" w:semiHidden="1"/>
-    <w:lsdException w:name="List Paragraph" w:uiPriority="34" w:qFormat="1"/>
+    <w:lsdException w:name="List Paragraph" w:uiPriority="0" w:qFormat="1"/>
     <w:lsdException w:name="Quote" w:uiPriority="29" w:qFormat="1"/>
     <w:lsdException w:name="Intense Quote" w:uiPriority="30" w:qFormat="1"/>
     <w:lsdException w:name="Medium List 2 Accent 1" w:uiPriority="66"/>
@@ -4403,71 +3711,82 @@
   <w:style w:type="paragraph" w:default="1" w:styleId="Normal">
     <w:name w:val="Normal"/>
     <w:qFormat/>
-    <w:rsid w:val="0000157D"/>
+    <w:rsid w:val="0040680D"/>
     <w:pPr>
       <w:suppressAutoHyphens/>
-      <w:spacing w:line="100" w:lineRule="atLeast"/>
+      <w:spacing w:after="0" w:line="100" w:lineRule="atLeast"/>
     </w:pPr>
     <w:rPr>
+      <w:rFonts w:ascii="Times New Roman" w:eastAsia="Times New Roman" w:hAnsi="Times New Roman" w:cs="Times New Roman"/>
       <w:color w:val="000000"/>
       <w:kern w:val="1"/>
-      <w:lang w:eastAsia="ar-SA"/>
+      <w:lang w:eastAsia="ar-SA" w:bidi="te-IN"/>
+      <w14:ligatures w14:val="none"/>
     </w:rPr>
   </w:style>
   <w:style w:type="paragraph" w:styleId="Heading1">
     <w:name w:val="heading 1"/>
     <w:basedOn w:val="Normal"/>
     <w:next w:val="Normal"/>
+    <w:link w:val="Heading1Char"/>
     <w:uiPriority w:val="9"/>
     <w:qFormat/>
+    <w:rsid w:val="0040680D"/>
     <w:pPr>
       <w:keepNext/>
       <w:keepLines/>
-      <w:spacing w:before="480" w:after="120"/>
+      <w:spacing w:before="360" w:after="80"/>
       <w:outlineLvl w:val="0"/>
     </w:pPr>
     <w:rPr>
-      <w:b/>
-      <w:sz w:val="48"/>
-      <w:szCs w:val="48"/>
+      <w:rFonts w:asciiTheme="majorHAnsi" w:eastAsiaTheme="majorEastAsia" w:hAnsiTheme="majorHAnsi" w:cstheme="majorBidi"/>
+      <w:color w:val="0F4761" w:themeColor="accent1" w:themeShade="BF"/>
+      <w:sz w:val="40"/>
+      <w:szCs w:val="40"/>
     </w:rPr>
   </w:style>
   <w:style w:type="paragraph" w:styleId="Heading2">
     <w:name w:val="heading 2"/>
     <w:basedOn w:val="Normal"/>
     <w:next w:val="Normal"/>
+    <w:link w:val="Heading2Char"/>
     <w:uiPriority w:val="9"/>
     <w:semiHidden/>
     <w:unhideWhenUsed/>
     <w:qFormat/>
+    <w:rsid w:val="0040680D"/>
     <w:pPr>
       <w:keepNext/>
       <w:keepLines/>
-      <w:spacing w:before="360" w:after="80"/>
+      <w:spacing w:before="160" w:after="80"/>
       <w:outlineLvl w:val="1"/>
     </w:pPr>
     <w:rPr>
-      <w:b/>
-      <w:sz w:val="36"/>
-      <w:szCs w:val="36"/>
+      <w:rFonts w:asciiTheme="majorHAnsi" w:eastAsiaTheme="majorEastAsia" w:hAnsiTheme="majorHAnsi" w:cstheme="majorBidi"/>
+      <w:color w:val="0F4761" w:themeColor="accent1" w:themeShade="BF"/>
+      <w:sz w:val="32"/>
+      <w:szCs w:val="32"/>
     </w:rPr>
   </w:style>
   <w:style w:type="paragraph" w:styleId="Heading3">
     <w:name w:val="heading 3"/>
     <w:basedOn w:val="Normal"/>
     <w:next w:val="Normal"/>
+    <w:link w:val="Heading3Char"/>
     <w:uiPriority w:val="9"/>
     <w:semiHidden/>
     <w:unhideWhenUsed/>
     <w:qFormat/>
+    <w:rsid w:val="0040680D"/>
     <w:pPr>
       <w:keepNext/>
       <w:keepLines/>
-      <w:spacing w:before="280" w:after="80"/>
+      <w:spacing w:before="160" w:after="80"/>
       <w:outlineLvl w:val="2"/>
     </w:pPr>
     <w:rPr>
-      <w:b/>
+      <w:rFonts w:eastAsiaTheme="majorEastAsia" w:cstheme="majorBidi"/>
+      <w:color w:val="0F4761" w:themeColor="accent1" w:themeShade="BF"/>
       <w:sz w:val="28"/>
       <w:szCs w:val="28"/>
     </w:rPr>
@@ -4476,58 +3795,130 @@
     <w:name w:val="heading 4"/>
     <w:basedOn w:val="Normal"/>
     <w:next w:val="Normal"/>
+    <w:link w:val="Heading4Char"/>
     <w:uiPriority w:val="9"/>
     <w:semiHidden/>
     <w:unhideWhenUsed/>
     <w:qFormat/>
+    <w:rsid w:val="0040680D"/>
     <w:pPr>
       <w:keepNext/>
       <w:keepLines/>
-      <w:spacing w:before="240" w:after="40"/>
+      <w:spacing w:before="80" w:after="40"/>
       <w:outlineLvl w:val="3"/>
     </w:pPr>
     <w:rPr>
-      <w:b/>
+      <w:rFonts w:eastAsiaTheme="majorEastAsia" w:cstheme="majorBidi"/>
+      <w:i/>
+      <w:iCs/>
+      <w:color w:val="0F4761" w:themeColor="accent1" w:themeShade="BF"/>
     </w:rPr>
   </w:style>
   <w:style w:type="paragraph" w:styleId="Heading5">
     <w:name w:val="heading 5"/>
     <w:basedOn w:val="Normal"/>
     <w:next w:val="Normal"/>
+    <w:link w:val="Heading5Char"/>
     <w:uiPriority w:val="9"/>
     <w:semiHidden/>
     <w:unhideWhenUsed/>
     <w:qFormat/>
+    <w:rsid w:val="0040680D"/>
     <w:pPr>
       <w:keepNext/>
       <w:keepLines/>
-      <w:spacing w:before="220" w:after="40"/>
+      <w:spacing w:before="80" w:after="40"/>
       <w:outlineLvl w:val="4"/>
     </w:pPr>
     <w:rPr>
-      <w:b/>
-      <w:sz w:val="22"/>
-      <w:szCs w:val="22"/>
+      <w:rFonts w:eastAsiaTheme="majorEastAsia" w:cstheme="majorBidi"/>
+      <w:color w:val="0F4761" w:themeColor="accent1" w:themeShade="BF"/>
     </w:rPr>
   </w:style>
   <w:style w:type="paragraph" w:styleId="Heading6">
     <w:name w:val="heading 6"/>
     <w:basedOn w:val="Normal"/>
     <w:next w:val="Normal"/>
+    <w:link w:val="Heading6Char"/>
     <w:uiPriority w:val="9"/>
     <w:semiHidden/>
     <w:unhideWhenUsed/>
     <w:qFormat/>
+    <w:rsid w:val="0040680D"/>
     <w:pPr>
       <w:keepNext/>
       <w:keepLines/>
-      <w:spacing w:before="200" w:after="40"/>
+      <w:spacing w:before="40"/>
       <w:outlineLvl w:val="5"/>
     </w:pPr>
     <w:rPr>
-      <w:b/>
-      <w:sz w:val="20"/>
-      <w:szCs w:val="20"/>
+      <w:rFonts w:eastAsiaTheme="majorEastAsia" w:cstheme="majorBidi"/>
+      <w:i/>
+      <w:iCs/>
+      <w:color w:val="595959" w:themeColor="text1" w:themeTint="A6"/>
+    </w:rPr>
+  </w:style>
+  <w:style w:type="paragraph" w:styleId="Heading7">
+    <w:name w:val="heading 7"/>
+    <w:basedOn w:val="Normal"/>
+    <w:next w:val="Normal"/>
+    <w:link w:val="Heading7Char"/>
+    <w:uiPriority w:val="9"/>
+    <w:semiHidden/>
+    <w:unhideWhenUsed/>
+    <w:qFormat/>
+    <w:rsid w:val="0040680D"/>
+    <w:pPr>
+      <w:keepNext/>
+      <w:keepLines/>
+      <w:spacing w:before="40"/>
+      <w:outlineLvl w:val="6"/>
+    </w:pPr>
+    <w:rPr>
+      <w:rFonts w:eastAsiaTheme="majorEastAsia" w:cstheme="majorBidi"/>
+      <w:color w:val="595959" w:themeColor="text1" w:themeTint="A6"/>
+    </w:rPr>
+  </w:style>
+  <w:style w:type="paragraph" w:styleId="Heading8">
+    <w:name w:val="heading 8"/>
+    <w:basedOn w:val="Normal"/>
+    <w:next w:val="Normal"/>
+    <w:link w:val="Heading8Char"/>
+    <w:uiPriority w:val="9"/>
+    <w:semiHidden/>
+    <w:unhideWhenUsed/>
+    <w:qFormat/>
+    <w:rsid w:val="0040680D"/>
+    <w:pPr>
+      <w:keepNext/>
+      <w:keepLines/>
+      <w:outlineLvl w:val="7"/>
+    </w:pPr>
+    <w:rPr>
+      <w:rFonts w:eastAsiaTheme="majorEastAsia" w:cstheme="majorBidi"/>
+      <w:i/>
+      <w:iCs/>
+      <w:color w:val="272727" w:themeColor="text1" w:themeTint="D8"/>
+    </w:rPr>
+  </w:style>
+  <w:style w:type="paragraph" w:styleId="Heading9">
+    <w:name w:val="heading 9"/>
+    <w:basedOn w:val="Normal"/>
+    <w:next w:val="Normal"/>
+    <w:link w:val="Heading9Char"/>
+    <w:uiPriority w:val="9"/>
+    <w:semiHidden/>
+    <w:unhideWhenUsed/>
+    <w:qFormat/>
+    <w:rsid w:val="0040680D"/>
+    <w:pPr>
+      <w:keepNext/>
+      <w:keepLines/>
+      <w:outlineLvl w:val="8"/>
+    </w:pPr>
+    <w:rPr>
+      <w:rFonts w:eastAsiaTheme="majorEastAsia" w:cstheme="majorBidi"/>
+      <w:color w:val="272727" w:themeColor="text1" w:themeTint="D8"/>
     </w:rPr>
   </w:style>
   <w:style w:type="character" w:default="1" w:styleId="DefaultParagraphFont">
@@ -4557,54 +3948,301 @@
     <w:semiHidden/>
     <w:unhideWhenUsed/>
   </w:style>
+  <w:style w:type="character" w:customStyle="1" w:styleId="Heading1Char">
+    <w:name w:val="Heading 1 Char"/>
+    <w:basedOn w:val="DefaultParagraphFont"/>
+    <w:link w:val="Heading1"/>
+    <w:uiPriority w:val="9"/>
+    <w:rsid w:val="0040680D"/>
+    <w:rPr>
+      <w:rFonts w:asciiTheme="majorHAnsi" w:eastAsiaTheme="majorEastAsia" w:hAnsiTheme="majorHAnsi" w:cstheme="majorBidi"/>
+      <w:color w:val="0F4761" w:themeColor="accent1" w:themeShade="BF"/>
+      <w:sz w:val="40"/>
+      <w:szCs w:val="40"/>
+    </w:rPr>
+  </w:style>
+  <w:style w:type="character" w:customStyle="1" w:styleId="Heading2Char">
+    <w:name w:val="Heading 2 Char"/>
+    <w:basedOn w:val="DefaultParagraphFont"/>
+    <w:link w:val="Heading2"/>
+    <w:uiPriority w:val="9"/>
+    <w:semiHidden/>
+    <w:rsid w:val="0040680D"/>
+    <w:rPr>
+      <w:rFonts w:asciiTheme="majorHAnsi" w:eastAsiaTheme="majorEastAsia" w:hAnsiTheme="majorHAnsi" w:cstheme="majorBidi"/>
+      <w:color w:val="0F4761" w:themeColor="accent1" w:themeShade="BF"/>
+      <w:sz w:val="32"/>
+      <w:szCs w:val="32"/>
+    </w:rPr>
+  </w:style>
+  <w:style w:type="character" w:customStyle="1" w:styleId="Heading3Char">
+    <w:name w:val="Heading 3 Char"/>
+    <w:basedOn w:val="DefaultParagraphFont"/>
+    <w:link w:val="Heading3"/>
+    <w:uiPriority w:val="9"/>
+    <w:semiHidden/>
+    <w:rsid w:val="0040680D"/>
+    <w:rPr>
+      <w:rFonts w:eastAsiaTheme="majorEastAsia" w:cstheme="majorBidi"/>
+      <w:color w:val="0F4761" w:themeColor="accent1" w:themeShade="BF"/>
+      <w:sz w:val="28"/>
+      <w:szCs w:val="28"/>
+    </w:rPr>
+  </w:style>
+  <w:style w:type="character" w:customStyle="1" w:styleId="Heading4Char">
+    <w:name w:val="Heading 4 Char"/>
+    <w:basedOn w:val="DefaultParagraphFont"/>
+    <w:link w:val="Heading4"/>
+    <w:uiPriority w:val="9"/>
+    <w:semiHidden/>
+    <w:rsid w:val="0040680D"/>
+    <w:rPr>
+      <w:rFonts w:eastAsiaTheme="majorEastAsia" w:cstheme="majorBidi"/>
+      <w:i/>
+      <w:iCs/>
+      <w:color w:val="0F4761" w:themeColor="accent1" w:themeShade="BF"/>
+    </w:rPr>
+  </w:style>
+  <w:style w:type="character" w:customStyle="1" w:styleId="Heading5Char">
+    <w:name w:val="Heading 5 Char"/>
+    <w:basedOn w:val="DefaultParagraphFont"/>
+    <w:link w:val="Heading5"/>
+    <w:uiPriority w:val="9"/>
+    <w:semiHidden/>
+    <w:rsid w:val="0040680D"/>
+    <w:rPr>
+      <w:rFonts w:eastAsiaTheme="majorEastAsia" w:cstheme="majorBidi"/>
+      <w:color w:val="0F4761" w:themeColor="accent1" w:themeShade="BF"/>
+    </w:rPr>
+  </w:style>
+  <w:style w:type="character" w:customStyle="1" w:styleId="Heading6Char">
+    <w:name w:val="Heading 6 Char"/>
+    <w:basedOn w:val="DefaultParagraphFont"/>
+    <w:link w:val="Heading6"/>
+    <w:uiPriority w:val="9"/>
+    <w:semiHidden/>
+    <w:rsid w:val="0040680D"/>
+    <w:rPr>
+      <w:rFonts w:eastAsiaTheme="majorEastAsia" w:cstheme="majorBidi"/>
+      <w:i/>
+      <w:iCs/>
+      <w:color w:val="595959" w:themeColor="text1" w:themeTint="A6"/>
+    </w:rPr>
+  </w:style>
+  <w:style w:type="character" w:customStyle="1" w:styleId="Heading7Char">
+    <w:name w:val="Heading 7 Char"/>
+    <w:basedOn w:val="DefaultParagraphFont"/>
+    <w:link w:val="Heading7"/>
+    <w:uiPriority w:val="9"/>
+    <w:semiHidden/>
+    <w:rsid w:val="0040680D"/>
+    <w:rPr>
+      <w:rFonts w:eastAsiaTheme="majorEastAsia" w:cstheme="majorBidi"/>
+      <w:color w:val="595959" w:themeColor="text1" w:themeTint="A6"/>
+    </w:rPr>
+  </w:style>
+  <w:style w:type="character" w:customStyle="1" w:styleId="Heading8Char">
+    <w:name w:val="Heading 8 Char"/>
+    <w:basedOn w:val="DefaultParagraphFont"/>
+    <w:link w:val="Heading8"/>
+    <w:uiPriority w:val="9"/>
+    <w:semiHidden/>
+    <w:rsid w:val="0040680D"/>
+    <w:rPr>
+      <w:rFonts w:eastAsiaTheme="majorEastAsia" w:cstheme="majorBidi"/>
+      <w:i/>
+      <w:iCs/>
+      <w:color w:val="272727" w:themeColor="text1" w:themeTint="D8"/>
+    </w:rPr>
+  </w:style>
+  <w:style w:type="character" w:customStyle="1" w:styleId="Heading9Char">
+    <w:name w:val="Heading 9 Char"/>
+    <w:basedOn w:val="DefaultParagraphFont"/>
+    <w:link w:val="Heading9"/>
+    <w:uiPriority w:val="9"/>
+    <w:semiHidden/>
+    <w:rsid w:val="0040680D"/>
+    <w:rPr>
+      <w:rFonts w:eastAsiaTheme="majorEastAsia" w:cstheme="majorBidi"/>
+      <w:color w:val="272727" w:themeColor="text1" w:themeTint="D8"/>
+    </w:rPr>
+  </w:style>
   <w:style w:type="paragraph" w:styleId="Title">
     <w:name w:val="Title"/>
     <w:basedOn w:val="Normal"/>
     <w:next w:val="Normal"/>
+    <w:link w:val="TitleChar"/>
     <w:uiPriority w:val="10"/>
     <w:qFormat/>
+    <w:rsid w:val="0040680D"/>
     <w:pPr>
-      <w:keepNext/>
-      <w:keepLines/>
-      <w:spacing w:before="480" w:after="120"/>
+      <w:spacing w:after="80" w:line="240" w:lineRule="auto"/>
+      <w:contextualSpacing/>
     </w:pPr>
     <w:rPr>
-      <w:b/>
-      <w:sz w:val="72"/>
-      <w:szCs w:val="72"/>
+      <w:rFonts w:asciiTheme="majorHAnsi" w:eastAsiaTheme="majorEastAsia" w:hAnsiTheme="majorHAnsi" w:cstheme="majorBidi"/>
+      <w:spacing w:val="-10"/>
+      <w:kern w:val="28"/>
+      <w:sz w:val="56"/>
+      <w:szCs w:val="56"/>
+    </w:rPr>
+  </w:style>
+  <w:style w:type="character" w:customStyle="1" w:styleId="TitleChar">
+    <w:name w:val="Title Char"/>
+    <w:basedOn w:val="DefaultParagraphFont"/>
+    <w:link w:val="Title"/>
+    <w:uiPriority w:val="10"/>
+    <w:rsid w:val="0040680D"/>
+    <w:rPr>
+      <w:rFonts w:asciiTheme="majorHAnsi" w:eastAsiaTheme="majorEastAsia" w:hAnsiTheme="majorHAnsi" w:cstheme="majorBidi"/>
+      <w:spacing w:val="-10"/>
+      <w:kern w:val="28"/>
+      <w:sz w:val="56"/>
+      <w:szCs w:val="56"/>
+    </w:rPr>
+  </w:style>
+  <w:style w:type="paragraph" w:styleId="Subtitle">
+    <w:name w:val="Subtitle"/>
+    <w:basedOn w:val="Normal"/>
+    <w:next w:val="Normal"/>
+    <w:link w:val="SubtitleChar"/>
+    <w:uiPriority w:val="11"/>
+    <w:qFormat/>
+    <w:rsid w:val="0040680D"/>
+    <w:pPr>
+      <w:numPr>
+        <w:ilvl w:val="1"/>
+      </w:numPr>
+    </w:pPr>
+    <w:rPr>
+      <w:rFonts w:eastAsiaTheme="majorEastAsia" w:cstheme="majorBidi"/>
+      <w:color w:val="595959" w:themeColor="text1" w:themeTint="A6"/>
+      <w:spacing w:val="15"/>
+      <w:sz w:val="28"/>
+      <w:szCs w:val="28"/>
+    </w:rPr>
+  </w:style>
+  <w:style w:type="character" w:customStyle="1" w:styleId="SubtitleChar">
+    <w:name w:val="Subtitle Char"/>
+    <w:basedOn w:val="DefaultParagraphFont"/>
+    <w:link w:val="Subtitle"/>
+    <w:uiPriority w:val="11"/>
+    <w:rsid w:val="0040680D"/>
+    <w:rPr>
+      <w:rFonts w:eastAsiaTheme="majorEastAsia" w:cstheme="majorBidi"/>
+      <w:color w:val="595959" w:themeColor="text1" w:themeTint="A6"/>
+      <w:spacing w:val="15"/>
+      <w:sz w:val="28"/>
+      <w:szCs w:val="28"/>
+    </w:rPr>
+  </w:style>
+  <w:style w:type="paragraph" w:styleId="Quote">
+    <w:name w:val="Quote"/>
+    <w:basedOn w:val="Normal"/>
+    <w:next w:val="Normal"/>
+    <w:link w:val="QuoteChar"/>
+    <w:uiPriority w:val="29"/>
+    <w:qFormat/>
+    <w:rsid w:val="0040680D"/>
+    <w:pPr>
+      <w:spacing w:before="160"/>
+      <w:jc w:val="center"/>
+    </w:pPr>
+    <w:rPr>
+      <w:i/>
+      <w:iCs/>
+      <w:color w:val="404040" w:themeColor="text1" w:themeTint="BF"/>
+    </w:rPr>
+  </w:style>
+  <w:style w:type="character" w:customStyle="1" w:styleId="QuoteChar">
+    <w:name w:val="Quote Char"/>
+    <w:basedOn w:val="DefaultParagraphFont"/>
+    <w:link w:val="Quote"/>
+    <w:uiPriority w:val="29"/>
+    <w:rsid w:val="0040680D"/>
+    <w:rPr>
+      <w:i/>
+      <w:iCs/>
+      <w:color w:val="404040" w:themeColor="text1" w:themeTint="BF"/>
     </w:rPr>
   </w:style>
   <w:style w:type="paragraph" w:styleId="ListParagraph">
     <w:name w:val="List Paragraph"/>
     <w:basedOn w:val="Normal"/>
     <w:qFormat/>
-    <w:rsid w:val="0000157D"/>
+    <w:rsid w:val="0040680D"/>
+    <w:pPr>
+      <w:ind w:left="720"/>
+      <w:contextualSpacing/>
+    </w:pPr>
   </w:style>
-  <w:style w:type="table" w:styleId="TableGrid">
-    <w:name w:val="Table Grid"/>
-    <w:basedOn w:val="TableNormal"/>
-    <w:uiPriority w:val="59"/>
-    <w:rsid w:val="0000157D"/>
+  <w:style w:type="character" w:styleId="IntenseEmphasis">
+    <w:name w:val="Intense Emphasis"/>
+    <w:basedOn w:val="DefaultParagraphFont"/>
+    <w:uiPriority w:val="21"/>
+    <w:qFormat/>
+    <w:rsid w:val="0040680D"/>
+    <w:rPr>
+      <w:i/>
+      <w:iCs/>
+      <w:color w:val="0F4761" w:themeColor="accent1" w:themeShade="BF"/>
+    </w:rPr>
+  </w:style>
+  <w:style w:type="paragraph" w:styleId="IntenseQuote">
+    <w:name w:val="Intense Quote"/>
+    <w:basedOn w:val="Normal"/>
+    <w:next w:val="Normal"/>
+    <w:link w:val="IntenseQuoteChar"/>
+    <w:uiPriority w:val="30"/>
+    <w:qFormat/>
+    <w:rsid w:val="0040680D"/>
     <w:pPr>
-      <w:spacing w:line="240" w:lineRule="auto"/>
+      <w:pBdr>
+        <w:top w:val="single" w:sz="4" w:space="10" w:color="0F4761" w:themeColor="accent1" w:themeShade="BF"/>
+        <w:bottom w:val="single" w:sz="4" w:space="10" w:color="0F4761" w:themeColor="accent1" w:themeShade="BF"/>
+      </w:pBdr>
+      <w:spacing w:before="360" w:after="360"/>
+      <w:ind w:left="864" w:right="864"/>
+      <w:jc w:val="center"/>
     </w:pPr>
-    <w:tblPr>
-      <w:tblBorders>
-        <w:top w:val="single" w:sz="4" w:space="0" w:color="auto"/>
-        <w:left w:val="single" w:sz="4" w:space="0" w:color="auto"/>
-        <w:bottom w:val="single" w:sz="4" w:space="0" w:color="auto"/>
-        <w:right w:val="single" w:sz="4" w:space="0" w:color="auto"/>
-        <w:insideH w:val="single" w:sz="4" w:space="0" w:color="auto"/>
-        <w:insideV w:val="single" w:sz="4" w:space="0" w:color="auto"/>
-      </w:tblBorders>
-    </w:tblPr>
+    <w:rPr>
+      <w:i/>
+      <w:iCs/>
+      <w:color w:val="0F4761" w:themeColor="accent1" w:themeShade="BF"/>
+    </w:rPr>
+  </w:style>
+  <w:style w:type="character" w:customStyle="1" w:styleId="IntenseQuoteChar">
+    <w:name w:val="Intense Quote Char"/>
+    <w:basedOn w:val="DefaultParagraphFont"/>
+    <w:link w:val="IntenseQuote"/>
+    <w:uiPriority w:val="30"/>
+    <w:rsid w:val="0040680D"/>
+    <w:rPr>
+      <w:i/>
+      <w:iCs/>
+      <w:color w:val="0F4761" w:themeColor="accent1" w:themeShade="BF"/>
+    </w:rPr>
+  </w:style>
+  <w:style w:type="character" w:styleId="IntenseReference">
+    <w:name w:val="Intense Reference"/>
+    <w:basedOn w:val="DefaultParagraphFont"/>
+    <w:uiPriority w:val="32"/>
+    <w:qFormat/>
+    <w:rsid w:val="0040680D"/>
+    <w:rPr>
+      <w:b/>
+      <w:bCs/>
+      <w:smallCaps/>
+      <w:color w:val="0F4761" w:themeColor="accent1" w:themeShade="BF"/>
+      <w:spacing w:val="5"/>
+    </w:rPr>
   </w:style>
   <w:style w:type="paragraph" w:styleId="ListBullet">
     <w:name w:val="List Bullet"/>
     <w:basedOn w:val="Normal"/>
     <w:uiPriority w:val="99"/>
     <w:unhideWhenUsed/>
-    <w:rsid w:val="0000157D"/>
+    <w:rsid w:val="0040680D"/>
     <w:pPr>
       <w:numPr>
         <w:numId w:val="2"/>
@@ -4622,41 +4260,12 @@
       <w:lang w:eastAsia="en-US"/>
     </w:rPr>
   </w:style>
-  <w:style w:type="paragraph" w:styleId="Subtitle">
-    <w:name w:val="Subtitle"/>
-    <w:basedOn w:val="Normal"/>
-    <w:next w:val="Normal"/>
-    <w:uiPriority w:val="11"/>
-    <w:qFormat/>
-    <w:pPr>
-      <w:keepNext/>
-      <w:keepLines/>
-      <w:spacing w:before="360" w:after="80"/>
-    </w:pPr>
-    <w:rPr>
-      <w:rFonts w:ascii="Georgia" w:eastAsia="Georgia" w:hAnsi="Georgia" w:cs="Georgia"/>
-      <w:i/>
-      <w:color w:val="666666"/>
-      <w:sz w:val="48"/>
-      <w:szCs w:val="48"/>
-    </w:rPr>
-  </w:style>
-  <w:style w:type="table" w:customStyle="1" w:styleId="a">
-    <w:basedOn w:val="TableNormal"/>
-    <w:pPr>
-      <w:spacing w:line="240" w:lineRule="auto"/>
-    </w:pPr>
-    <w:tblPr>
-      <w:tblStyleRowBandSize w:val="1"/>
-      <w:tblStyleColBandSize w:val="1"/>
-    </w:tblPr>
-  </w:style>
   <w:style w:type="paragraph" w:styleId="NormalWeb">
     <w:name w:val="Normal (Web)"/>
     <w:basedOn w:val="Normal"/>
     <w:uiPriority w:val="99"/>
     <w:unhideWhenUsed/>
-    <w:rsid w:val="00357A43"/>
+    <w:rsid w:val="0040680D"/>
     <w:pPr>
       <w:suppressAutoHyphens w:val="0"/>
       <w:spacing w:before="100" w:beforeAutospacing="1" w:after="100" w:afterAutospacing="1" w:line="240" w:lineRule="auto"/>
@@ -4666,23 +4275,6 @@
       <w:kern w:val="0"/>
       <w:lang w:eastAsia="en-US"/>
     </w:rPr>
-  </w:style>
-  <w:style w:type="character" w:styleId="Hyperlink">
-    <w:name w:val="Hyperlink"/>
-    <w:basedOn w:val="DefaultParagraphFont"/>
-    <w:uiPriority w:val="99"/>
-    <w:semiHidden/>
-    <w:unhideWhenUsed/>
-    <w:rsid w:val="00357A43"/>
-    <w:rPr>
-      <w:color w:val="0000FF"/>
-      <w:u w:val="single"/>
-    </w:rPr>
-  </w:style>
-  <w:style w:type="character" w:customStyle="1" w:styleId="cite-bracket">
-    <w:name w:val="cite-bracket"/>
-    <w:basedOn w:val="DefaultParagraphFont"/>
-    <w:rsid w:val="00357A43"/>
   </w:style>
 </w:styles>
 </file>
@@ -4698,44 +4290,44 @@
         <a:sysClr val="window" lastClr="FFFFFF"/>
       </a:lt1>
       <a:dk2>
-        <a:srgbClr val="1F497D"/>
+        <a:srgbClr val="0E2841"/>
       </a:dk2>
       <a:lt2>
-        <a:srgbClr val="EEECE1"/>
+        <a:srgbClr val="E8E8E8"/>
       </a:lt2>
       <a:accent1>
-        <a:srgbClr val="4F81BD"/>
+        <a:srgbClr val="156082"/>
       </a:accent1>
       <a:accent2>
-        <a:srgbClr val="C0504D"/>
+        <a:srgbClr val="E97132"/>
       </a:accent2>
       <a:accent3>
-        <a:srgbClr val="9BBB59"/>
+        <a:srgbClr val="196B24"/>
       </a:accent3>
       <a:accent4>
-        <a:srgbClr val="8064A2"/>
+        <a:srgbClr val="0F9ED5"/>
       </a:accent4>
       <a:accent5>
-        <a:srgbClr val="4BACC6"/>
+        <a:srgbClr val="A02B93"/>
       </a:accent5>
       <a:accent6>
-        <a:srgbClr val="F79646"/>
+        <a:srgbClr val="4EA72E"/>
       </a:accent6>
       <a:hlink>
-        <a:srgbClr val="0000FF"/>
+        <a:srgbClr val="467886"/>
       </a:hlink>
       <a:folHlink>
-        <a:srgbClr val="800080"/>
+        <a:srgbClr val="96607D"/>
       </a:folHlink>
     </a:clrScheme>
     <a:fontScheme name="Office">
       <a:majorFont>
-        <a:latin typeface="Cambria"/>
+        <a:latin typeface="Aptos Display" panose="02110004020202020204"/>
         <a:ea typeface=""/>
         <a:cs typeface=""/>
-        <a:font script="Jpan" typeface="ＭＳ ゴシック"/>
+        <a:font script="Jpan" typeface="游ゴシック Light"/>
         <a:font script="Hang" typeface="맑은 고딕"/>
-        <a:font script="Hans" typeface="宋体"/>
+        <a:font script="Hans" typeface="等线 Light"/>
         <a:font script="Hant" typeface="新細明體"/>
         <a:font script="Arab" typeface="Times New Roman"/>
         <a:font script="Hebr" typeface="Times New Roman"/>
@@ -4762,14 +4354,32 @@
         <a:font script="Mong" typeface="Mongolian Baiti"/>
         <a:font script="Viet" typeface="Times New Roman"/>
         <a:font script="Uigh" typeface="Microsoft Uighur"/>
+        <a:font script="Geor" typeface="Sylfaen"/>
+        <a:font script="Armn" typeface="Arial"/>
+        <a:font script="Bugi" typeface="Leelawadee UI"/>
+        <a:font script="Bopo" typeface="Microsoft JhengHei"/>
+        <a:font script="Java" typeface="Javanese Text"/>
+        <a:font script="Lisu" typeface="Segoe UI"/>
+        <a:font script="Mymr" typeface="Myanmar Text"/>
+        <a:font script="Nkoo" typeface="Ebrima"/>
+        <a:font script="Olck" typeface="Nirmala UI"/>
+        <a:font script="Osma" typeface="Ebrima"/>
+        <a:font script="Phag" typeface="Phagspa"/>
+        <a:font script="Syrn" typeface="Estrangelo Edessa"/>
+        <a:font script="Syrj" typeface="Estrangelo Edessa"/>
+        <a:font script="Syre" typeface="Estrangelo Edessa"/>
+        <a:font script="Sora" typeface="Nirmala UI"/>
+        <a:font script="Tale" typeface="Microsoft Tai Le"/>
+        <a:font script="Talu" typeface="Microsoft New Tai Lue"/>
+        <a:font script="Tfng" typeface="Ebrima"/>
       </a:majorFont>
       <a:minorFont>
-        <a:latin typeface="Calibri"/>
+        <a:latin typeface="Aptos" panose="02110004020202020204"/>
         <a:ea typeface=""/>
         <a:cs typeface=""/>
-        <a:font script="Jpan" typeface="ＭＳ 明朝"/>
+        <a:font script="Jpan" typeface="游明朝"/>
         <a:font script="Hang" typeface="맑은 고딕"/>
-        <a:font script="Hans" typeface="宋体"/>
+        <a:font script="Hans" typeface="等线"/>
         <a:font script="Hant" typeface="新細明體"/>
         <a:font script="Arab" typeface="Arial"/>
         <a:font script="Hebr" typeface="Arial"/>
@@ -4796,6 +4406,24 @@
         <a:font script="Mong" typeface="Mongolian Baiti"/>
         <a:font script="Viet" typeface="Arial"/>
         <a:font script="Uigh" typeface="Microsoft Uighur"/>
+        <a:font script="Geor" typeface="Sylfaen"/>
+        <a:font script="Armn" typeface="Arial"/>
+        <a:font script="Bugi" typeface="Leelawadee UI"/>
+        <a:font script="Bopo" typeface="Microsoft JhengHei"/>
+        <a:font script="Java" typeface="Javanese Text"/>
+        <a:font script="Lisu" typeface="Segoe UI"/>
+        <a:font script="Mymr" typeface="Myanmar Text"/>
+        <a:font script="Nkoo" typeface="Ebrima"/>
+        <a:font script="Olck" typeface="Nirmala UI"/>
+        <a:font script="Osma" typeface="Ebrima"/>
+        <a:font script="Phag" typeface="Phagspa"/>
+        <a:font script="Syrn" typeface="Estrangelo Edessa"/>
+        <a:font script="Syrj" typeface="Estrangelo Edessa"/>
+        <a:font script="Syre" typeface="Estrangelo Edessa"/>
+        <a:font script="Sora" typeface="Nirmala UI"/>
+        <a:font script="Tale" typeface="Microsoft Tai Le"/>
+        <a:font script="Talu" typeface="Microsoft New Tai Lue"/>
+        <a:font script="Tfng" typeface="Ebrima"/>
       </a:minorFont>
     </a:fontScheme>
     <a:fmtScheme name="Office">
@@ -4807,180 +4435,147 @@
           <a:gsLst>
             <a:gs pos="0">
               <a:schemeClr val="phClr">
-                <a:tint val="50000"/>
-                <a:satMod val="300000"/>
+                <a:lumMod val="110000"/>
+                <a:satMod val="105000"/>
+                <a:tint val="67000"/>
               </a:schemeClr>
             </a:gs>
-            <a:gs pos="35000">
+            <a:gs pos="50000">
               <a:schemeClr val="phClr">
-                <a:tint val="37000"/>
-                <a:satMod val="300000"/>
+                <a:lumMod val="105000"/>
+                <a:satMod val="103000"/>
+                <a:tint val="73000"/>
               </a:schemeClr>
             </a:gs>
             <a:gs pos="100000">
               <a:schemeClr val="phClr">
-                <a:tint val="15000"/>
-                <a:satMod val="350000"/>
+                <a:lumMod val="105000"/>
+                <a:satMod val="109000"/>
+                <a:tint val="81000"/>
               </a:schemeClr>
             </a:gs>
           </a:gsLst>
-          <a:lin ang="16200000" scaled="1"/>
+          <a:lin ang="5400000" scaled="0"/>
         </a:gradFill>
         <a:gradFill rotWithShape="1">
           <a:gsLst>
             <a:gs pos="0">
               <a:schemeClr val="phClr">
-                <a:shade val="51000"/>
-                <a:satMod val="130000"/>
+                <a:satMod val="103000"/>
+                <a:lumMod val="102000"/>
+                <a:tint val="94000"/>
               </a:schemeClr>
             </a:gs>
-            <a:gs pos="80000">
+            <a:gs pos="50000">
               <a:schemeClr val="phClr">
-                <a:shade val="93000"/>
-                <a:satMod val="130000"/>
+                <a:satMod val="110000"/>
+                <a:lumMod val="100000"/>
+                <a:shade val="100000"/>
               </a:schemeClr>
             </a:gs>
             <a:gs pos="100000">
               <a:schemeClr val="phClr">
-                <a:shade val="94000"/>
-                <a:satMod val="135000"/>
+                <a:lumMod val="99000"/>
+                <a:satMod val="120000"/>
+                <a:shade val="78000"/>
               </a:schemeClr>
             </a:gs>
           </a:gsLst>
-          <a:lin ang="16200000" scaled="0"/>
+          <a:lin ang="5400000" scaled="0"/>
         </a:gradFill>
       </a:fillStyleLst>
       <a:lnStyleLst>
-        <a:ln w="9525" cap="flat" cmpd="sng" algn="ctr">
-          <a:solidFill>
-            <a:schemeClr val="phClr">
-              <a:shade val="95000"/>
-              <a:satMod val="105000"/>
-            </a:schemeClr>
-          </a:solidFill>
-          <a:prstDash val="solid"/>
-        </a:ln>
-        <a:ln w="25400" cap="flat" cmpd="sng" algn="ctr">
+        <a:ln w="6350" cap="flat" cmpd="sng" algn="ctr">
           <a:solidFill>
             <a:schemeClr val="phClr"/>
           </a:solidFill>
           <a:prstDash val="solid"/>
+          <a:miter lim="800000"/>
         </a:ln>
-        <a:ln w="38100" cap="flat" cmpd="sng" algn="ctr">
+        <a:ln w="12700" cap="flat" cmpd="sng" algn="ctr">
           <a:solidFill>
             <a:schemeClr val="phClr"/>
           </a:solidFill>
           <a:prstDash val="solid"/>
+          <a:miter lim="800000"/>
+        </a:ln>
+        <a:ln w="19050" cap="flat" cmpd="sng" algn="ctr">
+          <a:solidFill>
+            <a:schemeClr val="phClr"/>
+          </a:solidFill>
+          <a:prstDash val="solid"/>
+          <a:miter lim="800000"/>
         </a:ln>
       </a:lnStyleLst>
       <a:effectStyleLst>
         <a:effectStyle>
+          <a:effectLst/>
+        </a:effectStyle>
+        <a:effectStyle>
+          <a:effectLst/>
+        </a:effectStyle>
+        <a:effectStyle>
           <a:effectLst>
-            <a:outerShdw blurRad="40000" dist="20000" dir="5400000" rotWithShape="0">
+            <a:outerShdw blurRad="57150" dist="19050" dir="5400000" algn="ctr" rotWithShape="0">
               <a:srgbClr val="000000">
-                <a:alpha val="38000"/>
+                <a:alpha val="63000"/>
               </a:srgbClr>
             </a:outerShdw>
           </a:effectLst>
-        </a:effectStyle>
-        <a:effectStyle>
-          <a:effectLst>
-            <a:outerShdw blurRad="40000" dist="23000" dir="5400000" rotWithShape="0">
-              <a:srgbClr val="000000">
-                <a:alpha val="35000"/>
-              </a:srgbClr>
-            </a:outerShdw>
-          </a:effectLst>
-        </a:effectStyle>
-        <a:effectStyle>
-          <a:effectLst>
-            <a:outerShdw blurRad="40000" dist="23000" dir="5400000" rotWithShape="0">
-              <a:srgbClr val="000000">
-                <a:alpha val="35000"/>
-              </a:srgbClr>
-            </a:outerShdw>
-          </a:effectLst>
-          <a:scene3d>
-            <a:camera prst="orthographicFront">
-              <a:rot lat="0" lon="0" rev="0"/>
-            </a:camera>
-            <a:lightRig rig="threePt" dir="t">
-              <a:rot lat="0" lon="0" rev="1200000"/>
-            </a:lightRig>
-          </a:scene3d>
-          <a:sp3d>
-            <a:bevelT w="63500" h="25400"/>
-          </a:sp3d>
         </a:effectStyle>
       </a:effectStyleLst>
       <a:bgFillStyleLst>
         <a:solidFill>
           <a:schemeClr val="phClr"/>
         </a:solidFill>
+        <a:solidFill>
+          <a:schemeClr val="phClr">
+            <a:tint val="95000"/>
+            <a:satMod val="170000"/>
+          </a:schemeClr>
+        </a:solidFill>
         <a:gradFill rotWithShape="1">
           <a:gsLst>
             <a:gs pos="0">
               <a:schemeClr val="phClr">
-                <a:tint val="40000"/>
-                <a:satMod val="350000"/>
+                <a:tint val="93000"/>
+                <a:satMod val="150000"/>
+                <a:shade val="98000"/>
+                <a:lumMod val="102000"/>
               </a:schemeClr>
             </a:gs>
-            <a:gs pos="40000">
+            <a:gs pos="50000">
               <a:schemeClr val="phClr">
-                <a:tint val="45000"/>
-                <a:shade val="99000"/>
-                <a:satMod val="350000"/>
+                <a:tint val="98000"/>
+                <a:satMod val="130000"/>
+                <a:shade val="90000"/>
+                <a:lumMod val="103000"/>
               </a:schemeClr>
             </a:gs>
             <a:gs pos="100000">
               <a:schemeClr val="phClr">
-                <a:shade val="20000"/>
-                <a:satMod val="255000"/>
+                <a:shade val="63000"/>
+                <a:satMod val="120000"/>
               </a:schemeClr>
             </a:gs>
           </a:gsLst>
-          <a:path path="circle">
-            <a:fillToRect l="50000" t="-80000" r="50000" b="180000"/>
-          </a:path>
-        </a:gradFill>
-        <a:gradFill rotWithShape="1">
-          <a:gsLst>
-            <a:gs pos="0">
-              <a:schemeClr val="phClr">
-                <a:tint val="80000"/>
-                <a:satMod val="300000"/>
-              </a:schemeClr>
-            </a:gs>
-            <a:gs pos="100000">
-              <a:schemeClr val="phClr">
-                <a:shade val="30000"/>
-                <a:satMod val="200000"/>
-              </a:schemeClr>
-            </a:gs>
-          </a:gsLst>
-          <a:path path="circle">
-            <a:fillToRect l="50000" t="50000" r="50000" b="50000"/>
-          </a:path>
+          <a:lin ang="5400000" scaled="0"/>
         </a:gradFill>
       </a:bgFillStyleLst>
     </a:fmtScheme>
   </a:themeElements>
   <a:objectDefaults/>
   <a:extraClrSchemeLst/>
+  <a:extLst>
+    <a:ext uri="{05A4C25C-085E-4340-85A3-A5531E510DB2}">
+      <thm15:themeFamily xmlns:thm15="http://schemas.microsoft.com/office/thememl/2012/main" name="Office Theme" id="{2E142A2C-CD16-42D6-873A-C26D2A0506FA}" vid="{1BDDFF52-6CD6-40A5-AB3C-68EB2F1E4D0A}"/>
+    </a:ext>
+  </a:extLst>
 </a:theme>
 </file>
 
-<file path=customXml/item1.xml><?xml version="1.0" encoding="utf-8"?>
-<go:gDocsCustomXmlDataStorage xmlns:go="http://customooxmlschemas.google.com/" xmlns:r="http://schemas.openxmlformats.org/officeDocument/2006/relationships" uri="GoogleDocsCustomDataVersion2">
-  <go:docsCustomData xmlns:go="http://customooxmlschemas.google.com/" roundtripDataSignature="AMtx7mjB1Vqg40cYyORYOvCkUsV6SFu8Bg==">CgMxLjAyCGguZ2pkZ3hzOAByITFaY0JFalVud20wNExKUGc0cXFMRWJZM2hUOHNuTklsUw==</go:docsCustomData>
-</go:gDocsCustomXmlDataStorage>
-</file>
-
-<file path=customXml/itemProps1.xml><?xml version="1.0" encoding="utf-8"?>
-<ds:datastoreItem xmlns:ds="http://schemas.openxmlformats.org/officeDocument/2006/customXml" ds:itemID="{11111111-1234-1234-1234-123412341234}">
-  <ds:schemaRefs>
-    <ds:schemaRef ds:uri="http://customooxmlschemas.google.com/"/>
-    <ds:schemaRef ds:uri="http://schemas.openxmlformats.org/officeDocument/2006/relationships"/>
-  </ds:schemaRefs>
-</ds:datastoreItem>
+<file path=docMetadata/LabelInfo.xml><?xml version="1.0" encoding="utf-8"?>
+<clbl:labelList xmlns:clbl="http://schemas.microsoft.com/office/2020/mipLabelMetadata">
+  <clbl:label id="{76a2ae5a-9f00-4f6b-95ed-5d33d77c4d61}" enabled="0" method="" siteId="{76a2ae5a-9f00-4f6b-95ed-5d33d77c4d61}" removed="1"/>
+</clbl:labelList>
 </file>